--- a/Analysis/UC/FormelUseCase 4 Registrer kørsel.docx
+++ b/Analysis/UC/FormelUseCase 4 Registrer kørsel.docx
@@ -1,6 +1,6 @@
 
 <file path=word/document.xml><?xml version="1.0" encoding="utf-8"?>
-<w:document xmlns:wpc="http://schemas.microsoft.com/office/word/2010/wordprocessingCanvas" xmlns:mc="http://schemas.openxmlformats.org/markup-compatibility/2006" xmlns:o="urn:schemas-microsoft-com:office:office" xmlns:r="http://schemas.openxmlformats.org/officeDocument/2006/relationships" xmlns:m="http://schemas.openxmlformats.org/officeDocument/2006/math" xmlns:v="urn:schemas-microsoft-com:vml" xmlns:wp14="http://schemas.microsoft.com/office/word/2010/wordprocessingDrawing" xmlns:wp="http://schemas.openxmlformats.org/drawingml/2006/wordprocessingDrawing" xmlns:w10="urn:schemas-microsoft-com:office:word" xmlns:w="http://schemas.openxmlformats.org/wordprocessingml/2006/main" xmlns:w14="http://schemas.microsoft.com/office/word/2010/wordml" xmlns:w15="http://schemas.microsoft.com/office/word/2012/wordml" xmlns:wpg="http://schemas.microsoft.com/office/word/2010/wordprocessingGroup" xmlns:wpi="http://schemas.microsoft.com/office/word/2010/wordprocessingInk" xmlns:wne="http://schemas.microsoft.com/office/word/2006/wordml" xmlns:wps="http://schemas.microsoft.com/office/word/2010/wordprocessingShape" mc:Ignorable="w14 w15 wp14">
+<w:document xmlns:wpc="http://schemas.microsoft.com/office/word/2010/wordprocessingCanvas" xmlns:cx="http://schemas.microsoft.com/office/drawing/2014/chartex" xmlns:cx1="http://schemas.microsoft.com/office/drawing/2015/9/8/chartex" xmlns:mc="http://schemas.openxmlformats.org/markup-compatibility/2006" xmlns:o="urn:schemas-microsoft-com:office:office" xmlns:r="http://schemas.openxmlformats.org/officeDocument/2006/relationships" xmlns:m="http://schemas.openxmlformats.org/officeDocument/2006/math" xmlns:v="urn:schemas-microsoft-com:vml" xmlns:wp14="http://schemas.microsoft.com/office/word/2010/wordprocessingDrawing" xmlns:wp="http://schemas.openxmlformats.org/drawingml/2006/wordprocessingDrawing" xmlns:w10="urn:schemas-microsoft-com:office:word" xmlns:w="http://schemas.openxmlformats.org/wordprocessingml/2006/main" xmlns:w14="http://schemas.microsoft.com/office/word/2010/wordml" xmlns:w15="http://schemas.microsoft.com/office/word/2012/wordml" xmlns:w16se="http://schemas.microsoft.com/office/word/2015/wordml/symex" xmlns:wpg="http://schemas.microsoft.com/office/word/2010/wordprocessingGroup" xmlns:wpi="http://schemas.microsoft.com/office/word/2010/wordprocessingInk" xmlns:wne="http://schemas.microsoft.com/office/word/2006/wordml" xmlns:wps="http://schemas.microsoft.com/office/word/2010/wordprocessingShape" mc:Ignorable="w14 w15 w16se wp14">
   <w:body>
     <w:p>
       <w:pPr>
@@ -21,22 +21,22 @@
     </w:p>
     <w:p>
       <w:pPr>
-        <w:pStyle w:val="Overskrift1"/>
-      </w:pPr>
-    </w:p>
-    <w:p>
-      <w:pPr>
-        <w:pStyle w:val="Overskrift1"/>
-      </w:pPr>
-    </w:p>
-    <w:p>
-      <w:pPr>
-        <w:pStyle w:val="Overskrift1"/>
+        <w:pStyle w:val="Heading1"/>
+      </w:pPr>
+    </w:p>
+    <w:p>
+      <w:pPr>
+        <w:pStyle w:val="Heading1"/>
+      </w:pPr>
+    </w:p>
+    <w:p>
+      <w:pPr>
+        <w:pStyle w:val="Heading1"/>
       </w:pPr>
     </w:p>
     <w:tbl>
       <w:tblPr>
-        <w:tblStyle w:val="Tabel-Gitter"/>
+        <w:tblStyle w:val="TableGrid"/>
         <w:tblpPr w:leftFromText="180" w:rightFromText="180" w:tblpY="624"/>
         <w:tblW w:w="0" w:type="auto"/>
         <w:tblLook w:val="04A0" w:firstRow="1" w:lastRow="0" w:firstColumn="1" w:lastColumn="0" w:noHBand="0" w:noVBand="1"/>
@@ -109,7 +109,6 @@
                 <w:lang w:val="da-DK"/>
               </w:rPr>
             </w:pPr>
-            <w:proofErr w:type="spellStart"/>
             <w:r>
               <w:rPr>
                 <w:rFonts w:asciiTheme="minorHAnsi" w:hAnsiTheme="minorHAnsi"/>
@@ -119,7 +118,6 @@
               </w:rPr>
               <w:t>Description</w:t>
             </w:r>
-            <w:proofErr w:type="spellEnd"/>
           </w:p>
         </w:tc>
         <w:tc>
@@ -161,7 +159,6 @@
                 <w:lang w:val="da-DK"/>
               </w:rPr>
             </w:pPr>
-            <w:proofErr w:type="spellStart"/>
             <w:r>
               <w:rPr>
                 <w:rFonts w:asciiTheme="minorHAnsi" w:hAnsiTheme="minorHAnsi"/>
@@ -169,37 +166,7 @@
                 <w:szCs w:val="22"/>
                 <w:lang w:val="da-DK"/>
               </w:rPr>
-              <w:t>inception</w:t>
-            </w:r>
-            <w:proofErr w:type="spellEnd"/>
-            <w:r>
-              <w:rPr>
-                <w:rFonts w:asciiTheme="minorHAnsi" w:hAnsiTheme="minorHAnsi"/>
-                <w:sz w:val="22"/>
-                <w:szCs w:val="22"/>
-                <w:lang w:val="da-DK"/>
-              </w:rPr>
-              <w:t xml:space="preserve"> </w:t>
-            </w:r>
-            <w:proofErr w:type="spellStart"/>
-            <w:r>
-              <w:rPr>
-                <w:rFonts w:asciiTheme="minorHAnsi" w:hAnsiTheme="minorHAnsi"/>
-                <w:sz w:val="22"/>
-                <w:szCs w:val="22"/>
-                <w:lang w:val="da-DK"/>
-              </w:rPr>
-              <w:t>draft</w:t>
-            </w:r>
-            <w:proofErr w:type="spellEnd"/>
-            <w:r>
-              <w:rPr>
-                <w:rFonts w:asciiTheme="minorHAnsi" w:hAnsiTheme="minorHAnsi"/>
-                <w:sz w:val="22"/>
-                <w:szCs w:val="22"/>
-                <w:lang w:val="da-DK"/>
-              </w:rPr>
-              <w:t xml:space="preserve"> 1</w:t>
+              <w:t>inception draft 1</w:t>
             </w:r>
           </w:p>
         </w:tc>
@@ -247,156 +214,7 @@
                 <w:szCs w:val="22"/>
                 <w:lang w:val="da-DK"/>
               </w:rPr>
-              <w:t xml:space="preserve">First </w:t>
-            </w:r>
-            <w:proofErr w:type="spellStart"/>
-            <w:r>
-              <w:rPr>
-                <w:rFonts w:asciiTheme="minorHAnsi" w:hAnsiTheme="minorHAnsi"/>
-                <w:sz w:val="22"/>
-                <w:szCs w:val="22"/>
-                <w:lang w:val="da-DK"/>
-              </w:rPr>
-              <w:t>draft</w:t>
-            </w:r>
-            <w:proofErr w:type="spellEnd"/>
-            <w:r>
-              <w:rPr>
-                <w:rFonts w:asciiTheme="minorHAnsi" w:hAnsiTheme="minorHAnsi"/>
-                <w:sz w:val="22"/>
-                <w:szCs w:val="22"/>
-                <w:lang w:val="da-DK"/>
-              </w:rPr>
-              <w:t xml:space="preserve"> </w:t>
-            </w:r>
-          </w:p>
-        </w:tc>
-        <w:tc>
-          <w:tcPr>
-            <w:tcW w:w="1933" w:type="dxa"/>
-          </w:tcPr>
-          <w:p>
-            <w:pPr>
-              <w:rPr>
-                <w:rFonts w:asciiTheme="minorHAnsi" w:hAnsiTheme="minorHAnsi"/>
-                <w:sz w:val="22"/>
-                <w:szCs w:val="22"/>
-                <w:lang w:val="da-DK"/>
-              </w:rPr>
-            </w:pPr>
-          </w:p>
-        </w:tc>
-      </w:tr>
-      <w:tr>
-        <w:tc>
-          <w:tcPr>
-            <w:tcW w:w="2254" w:type="dxa"/>
-          </w:tcPr>
-          <w:p>
-            <w:pPr>
-              <w:rPr>
-                <w:rFonts w:asciiTheme="minorHAnsi" w:hAnsiTheme="minorHAnsi"/>
-                <w:sz w:val="22"/>
-                <w:szCs w:val="22"/>
-                <w:lang w:val="da-DK"/>
-              </w:rPr>
-            </w:pPr>
-            <w:proofErr w:type="spellStart"/>
-            <w:r>
-              <w:rPr>
-                <w:rFonts w:asciiTheme="minorHAnsi" w:hAnsiTheme="minorHAnsi"/>
-                <w:sz w:val="22"/>
-                <w:szCs w:val="22"/>
-                <w:lang w:val="da-DK"/>
-              </w:rPr>
-              <w:t>inception</w:t>
-            </w:r>
-            <w:proofErr w:type="spellEnd"/>
-            <w:r>
-              <w:rPr>
-                <w:rFonts w:asciiTheme="minorHAnsi" w:hAnsiTheme="minorHAnsi"/>
-                <w:sz w:val="22"/>
-                <w:szCs w:val="22"/>
-                <w:lang w:val="da-DK"/>
-              </w:rPr>
-              <w:t xml:space="preserve"> </w:t>
-            </w:r>
-            <w:proofErr w:type="spellStart"/>
-            <w:r>
-              <w:rPr>
-                <w:rFonts w:asciiTheme="minorHAnsi" w:hAnsiTheme="minorHAnsi"/>
-                <w:sz w:val="22"/>
-                <w:szCs w:val="22"/>
-                <w:lang w:val="da-DK"/>
-              </w:rPr>
-              <w:t>draft</w:t>
-            </w:r>
-            <w:proofErr w:type="spellEnd"/>
-            <w:r>
-              <w:rPr>
-                <w:rFonts w:asciiTheme="minorHAnsi" w:hAnsiTheme="minorHAnsi"/>
-                <w:sz w:val="22"/>
-                <w:szCs w:val="22"/>
-                <w:lang w:val="da-DK"/>
-              </w:rPr>
-              <w:t xml:space="preserve"> 2</w:t>
-            </w:r>
-          </w:p>
-        </w:tc>
-        <w:tc>
-          <w:tcPr>
-            <w:tcW w:w="2254" w:type="dxa"/>
-          </w:tcPr>
-          <w:p>
-            <w:pPr>
-              <w:rPr>
-                <w:rFonts w:asciiTheme="minorHAnsi" w:hAnsiTheme="minorHAnsi"/>
-                <w:sz w:val="22"/>
-                <w:szCs w:val="22"/>
-                <w:lang w:val="da-DK"/>
-              </w:rPr>
-            </w:pPr>
-          </w:p>
-        </w:tc>
-        <w:tc>
-          <w:tcPr>
-            <w:tcW w:w="2575" w:type="dxa"/>
-          </w:tcPr>
-          <w:p>
-            <w:pPr>
-              <w:rPr>
-                <w:rFonts w:asciiTheme="minorHAnsi" w:hAnsiTheme="minorHAnsi"/>
-                <w:sz w:val="22"/>
-                <w:szCs w:val="22"/>
-                <w:lang w:val="da-DK"/>
-              </w:rPr>
-            </w:pPr>
-            <w:r>
-              <w:rPr>
-                <w:rFonts w:asciiTheme="minorHAnsi" w:hAnsiTheme="minorHAnsi"/>
-                <w:sz w:val="22"/>
-                <w:szCs w:val="22"/>
-                <w:lang w:val="da-DK"/>
-              </w:rPr>
-              <w:t>FS-UC#</w:t>
-            </w:r>
-            <w:r>
-              <w:rPr>
-                <w:rFonts w:asciiTheme="minorHAnsi" w:hAnsiTheme="minorHAnsi"/>
-                <w:sz w:val="22"/>
-                <w:szCs w:val="22"/>
-                <w:lang w:val="da-DK"/>
-              </w:rPr>
-              <w:t xml:space="preserve"> alle punkter udskre</w:t>
-            </w:r>
-            <w:r>
-              <w:rPr>
-                <w:rFonts w:asciiTheme="minorHAnsi" w:hAnsiTheme="minorHAnsi"/>
-                <w:sz w:val="22"/>
-                <w:szCs w:val="22"/>
-                <w:lang w:val="da-DK"/>
-              </w:rPr>
-              <w:t>vet</w:t>
+              <w:t xml:space="preserve">First draft </w:t>
             </w:r>
           </w:p>
         </w:tc>
@@ -428,37 +246,12 @@
                 <w:lang w:val="da-DK"/>
               </w:rPr>
             </w:pPr>
-            <w:proofErr w:type="spellStart"/>
             <w:r>
               <w:rPr>
                 <w:rFonts w:asciiTheme="minorHAnsi" w:hAnsiTheme="minorHAnsi"/>
                 <w:lang w:val="da-DK"/>
               </w:rPr>
-              <w:t>Inception</w:t>
-            </w:r>
-            <w:proofErr w:type="spellEnd"/>
-            <w:r>
-              <w:rPr>
-                <w:rFonts w:asciiTheme="minorHAnsi" w:hAnsiTheme="minorHAnsi"/>
-                <w:lang w:val="da-DK"/>
-              </w:rPr>
-              <w:t xml:space="preserve"> </w:t>
-            </w:r>
-            <w:proofErr w:type="spellStart"/>
-            <w:r>
-              <w:rPr>
-                <w:rFonts w:asciiTheme="minorHAnsi" w:hAnsiTheme="minorHAnsi"/>
-                <w:lang w:val="da-DK"/>
-              </w:rPr>
-              <w:t>draft</w:t>
-            </w:r>
-            <w:proofErr w:type="spellEnd"/>
-            <w:r>
-              <w:rPr>
-                <w:rFonts w:asciiTheme="minorHAnsi" w:hAnsiTheme="minorHAnsi"/>
-                <w:lang w:val="da-DK"/>
-              </w:rPr>
-              <w:t xml:space="preserve"> 3</w:t>
+              <w:t>elaboration iteration2 draft1</w:t>
             </w:r>
           </w:p>
         </w:tc>
@@ -493,21 +286,12 @@
                 <w:lang w:val="da-DK"/>
               </w:rPr>
             </w:pPr>
-            <w:proofErr w:type="spellStart"/>
             <w:r>
               <w:rPr>
                 <w:rFonts w:asciiTheme="minorHAnsi" w:hAnsiTheme="minorHAnsi"/>
                 <w:lang w:val="da-DK"/>
               </w:rPr>
-              <w:t>Usecase</w:t>
-            </w:r>
-            <w:proofErr w:type="spellEnd"/>
-            <w:r>
-              <w:rPr>
-                <w:rFonts w:asciiTheme="minorHAnsi" w:hAnsiTheme="minorHAnsi"/>
-                <w:lang w:val="da-DK"/>
-              </w:rPr>
-              <w:t xml:space="preserve"> beskrevet.</w:t>
+              <w:t>Usecase beskrevet.</w:t>
             </w:r>
           </w:p>
         </w:tc>
@@ -529,20 +313,107 @@
               </w:rPr>
               <w:t>Jonas</w:t>
             </w:r>
-            <w:bookmarkStart w:id="0" w:name="_GoBack"/>
-            <w:bookmarkEnd w:id="0"/>
+          </w:p>
+        </w:tc>
+      </w:tr>
+      <w:tr>
+        <w:tc>
+          <w:tcPr>
+            <w:tcW w:w="2254" w:type="dxa"/>
+          </w:tcPr>
+          <w:p>
+            <w:pPr>
+              <w:rPr>
+                <w:rFonts w:asciiTheme="minorHAnsi" w:hAnsiTheme="minorHAnsi"/>
+                <w:lang w:val="da-DK"/>
+              </w:rPr>
+            </w:pPr>
+            <w:r>
+              <w:rPr>
+                <w:rFonts w:asciiTheme="minorHAnsi" w:hAnsiTheme="minorHAnsi"/>
+                <w:lang w:val="da-DK"/>
+              </w:rPr>
+              <w:t>elaboration iteration2</w:t>
+            </w:r>
+            <w:r>
+              <w:rPr>
+                <w:rFonts w:asciiTheme="minorHAnsi" w:hAnsiTheme="minorHAnsi"/>
+                <w:lang w:val="da-DK"/>
+              </w:rPr>
+              <w:t xml:space="preserve"> draft2</w:t>
+            </w:r>
+          </w:p>
+        </w:tc>
+        <w:tc>
+          <w:tcPr>
+            <w:tcW w:w="2254" w:type="dxa"/>
+          </w:tcPr>
+          <w:p>
+            <w:pPr>
+              <w:rPr>
+                <w:rFonts w:asciiTheme="minorHAnsi" w:hAnsiTheme="minorHAnsi"/>
+                <w:lang w:val="da-DK"/>
+              </w:rPr>
+            </w:pPr>
+            <w:r>
+              <w:rPr>
+                <w:rFonts w:asciiTheme="minorHAnsi" w:hAnsiTheme="minorHAnsi"/>
+                <w:lang w:val="da-DK"/>
+              </w:rPr>
+              <w:t>16. maj 2016</w:t>
+            </w:r>
+          </w:p>
+        </w:tc>
+        <w:tc>
+          <w:tcPr>
+            <w:tcW w:w="2575" w:type="dxa"/>
+          </w:tcPr>
+          <w:p>
+            <w:pPr>
+              <w:rPr>
+                <w:rFonts w:asciiTheme="minorHAnsi" w:hAnsiTheme="minorHAnsi"/>
+                <w:lang w:val="da-DK"/>
+              </w:rPr>
+            </w:pPr>
+            <w:r>
+              <w:rPr>
+                <w:rFonts w:asciiTheme="minorHAnsi" w:hAnsiTheme="minorHAnsi"/>
+                <w:lang w:val="da-DK"/>
+              </w:rPr>
+              <w:t>kilometer udregning til dataformater</w:t>
+            </w:r>
+          </w:p>
+        </w:tc>
+        <w:tc>
+          <w:tcPr>
+            <w:tcW w:w="1933" w:type="dxa"/>
+          </w:tcPr>
+          <w:p>
+            <w:pPr>
+              <w:rPr>
+                <w:rFonts w:asciiTheme="minorHAnsi" w:hAnsiTheme="minorHAnsi"/>
+                <w:lang w:val="da-DK"/>
+              </w:rPr>
+            </w:pPr>
+            <w:r>
+              <w:rPr>
+                <w:rFonts w:asciiTheme="minorHAnsi" w:hAnsiTheme="minorHAnsi"/>
+                <w:lang w:val="da-DK"/>
+              </w:rPr>
+              <w:t>Juyoung</w:t>
+            </w:r>
           </w:p>
         </w:tc>
       </w:tr>
     </w:tbl>
     <w:p>
       <w:pPr>
-        <w:pStyle w:val="Overskrift1"/>
-      </w:pPr>
-    </w:p>
-    <w:p>
-      <w:pPr>
-        <w:pStyle w:val="Overskrift1"/>
+        <w:pStyle w:val="Heading1"/>
+      </w:pPr>
+    </w:p>
+    <w:p>
+      <w:pPr>
+        <w:pStyle w:val="Heading1"/>
       </w:pPr>
       <w:r>
         <w:t>SF-</w:t>
@@ -567,21 +438,13 @@
     </w:p>
     <w:p>
       <w:pPr>
-        <w:pStyle w:val="Overskrift2"/>
+        <w:pStyle w:val="Heading2"/>
       </w:pPr>
       <w:r>
         <w:t xml:space="preserve">Afgrænsning </w:t>
       </w:r>
       <w:r>
-        <w:t>(</w:t>
-      </w:r>
-      <w:proofErr w:type="spellStart"/>
-      <w:r>
-        <w:t>Scope</w:t>
-      </w:r>
-      <w:proofErr w:type="spellEnd"/>
-      <w:r>
-        <w:t>)</w:t>
+        <w:t>(Scope)</w:t>
       </w:r>
     </w:p>
     <w:p>
@@ -632,7 +495,7 @@
     </w:p>
     <w:p>
       <w:pPr>
-        <w:pStyle w:val="Overskrift2"/>
+        <w:pStyle w:val="Heading2"/>
       </w:pPr>
       <w:r>
         <w:t>Niveau (Level)</w:t>
@@ -662,26 +525,10 @@
     </w:p>
     <w:p>
       <w:pPr>
-        <w:pStyle w:val="Overskrift2"/>
-      </w:pPr>
-      <w:r>
-        <w:t>Primære aktør (</w:t>
-      </w:r>
-      <w:proofErr w:type="spellStart"/>
-      <w:r>
-        <w:t>Primary</w:t>
-      </w:r>
-      <w:proofErr w:type="spellEnd"/>
-      <w:r>
-        <w:t xml:space="preserve"> </w:t>
-      </w:r>
-      <w:proofErr w:type="spellStart"/>
-      <w:r>
-        <w:t>Actor</w:t>
-      </w:r>
-      <w:proofErr w:type="spellEnd"/>
-      <w:r>
-        <w:t>)</w:t>
+        <w:pStyle w:val="Heading2"/>
+      </w:pPr>
+      <w:r>
+        <w:t>Primære aktør (Primary Actor)</w:t>
       </w:r>
     </w:p>
     <w:p>
@@ -692,7 +539,6 @@
           <w:lang w:val="en-US"/>
         </w:rPr>
       </w:pPr>
-      <w:proofErr w:type="spellStart"/>
       <w:r>
         <w:rPr>
           <w:rFonts w:asciiTheme="minorHAnsi" w:hAnsiTheme="minorHAnsi"/>
@@ -700,7 +546,6 @@
         </w:rPr>
         <w:t>Bestillingsmodtagelse</w:t>
       </w:r>
-      <w:proofErr w:type="spellEnd"/>
     </w:p>
     <w:p>
       <w:pPr>
@@ -713,26 +558,10 @@
     </w:p>
     <w:p>
       <w:pPr>
-        <w:pStyle w:val="Overskrift2"/>
-      </w:pPr>
-      <w:r>
-        <w:t>Interessenter og interesser (</w:t>
-      </w:r>
-      <w:proofErr w:type="spellStart"/>
-      <w:r>
-        <w:t>Stakeholders</w:t>
-      </w:r>
-      <w:proofErr w:type="spellEnd"/>
-      <w:r>
-        <w:t xml:space="preserve"> and </w:t>
-      </w:r>
-      <w:proofErr w:type="spellStart"/>
-      <w:r>
-        <w:t>Interests</w:t>
-      </w:r>
-      <w:proofErr w:type="spellEnd"/>
-      <w:r>
-        <w:t>)</w:t>
+        <w:pStyle w:val="Heading2"/>
+      </w:pPr>
+      <w:r>
+        <w:t>Interessenter og interesser (Stakeholders and Interests)</w:t>
       </w:r>
     </w:p>
     <w:p>
@@ -788,23 +617,15 @@
     </w:p>
     <w:p>
       <w:pPr>
-        <w:pStyle w:val="Overskrift2"/>
-      </w:pPr>
-      <w:r>
-        <w:t>Forudsætninger (</w:t>
-      </w:r>
-      <w:proofErr w:type="spellStart"/>
-      <w:r>
-        <w:t>Preconditions</w:t>
-      </w:r>
-      <w:proofErr w:type="spellEnd"/>
-      <w:r>
-        <w:t>)</w:t>
-      </w:r>
-    </w:p>
-    <w:p>
-      <w:pPr>
-        <w:pStyle w:val="Overskrift2"/>
+        <w:pStyle w:val="Heading2"/>
+      </w:pPr>
+      <w:r>
+        <w:t>Forudsætninger (Preconditions)</w:t>
+      </w:r>
+    </w:p>
+    <w:p>
+      <w:pPr>
+        <w:pStyle w:val="Heading2"/>
         <w:rPr>
           <w:rFonts w:ascii="Calibri" w:eastAsia="Calibri" w:hAnsi="Calibri" w:cs="Calibri"/>
           <w:color w:val="000000"/>
@@ -853,26 +674,10 @@
     </w:p>
     <w:p>
       <w:pPr>
-        <w:pStyle w:val="Overskrift2"/>
-      </w:pPr>
-      <w:r>
-        <w:t xml:space="preserve">Succesgaranti (Success </w:t>
-      </w:r>
-      <w:proofErr w:type="spellStart"/>
-      <w:r>
-        <w:t>Guarantee</w:t>
-      </w:r>
-      <w:proofErr w:type="spellEnd"/>
-      <w:r>
-        <w:t xml:space="preserve"> / </w:t>
-      </w:r>
-      <w:proofErr w:type="spellStart"/>
-      <w:r>
-        <w:t>Postconditions</w:t>
-      </w:r>
-      <w:proofErr w:type="spellEnd"/>
-      <w:r>
-        <w:t>)</w:t>
+        <w:pStyle w:val="Heading2"/>
+      </w:pPr>
+      <w:r>
+        <w:t>Succesgaranti (Success Guarantee / Postconditions)</w:t>
       </w:r>
     </w:p>
     <w:p>
@@ -901,20 +706,13 @@
           <w:rFonts w:asciiTheme="minorHAnsi" w:hAnsiTheme="minorHAnsi"/>
           <w:color w:val="auto"/>
         </w:rPr>
-        <w:t xml:space="preserve">en kvittering der bekræfter </w:t>
+        <w:t>en kvittering der bekræfter at registreringen</w:t>
       </w:r>
       <w:r>
         <w:rPr>
           <w:rFonts w:asciiTheme="minorHAnsi" w:hAnsiTheme="minorHAnsi"/>
           <w:color w:val="auto"/>
         </w:rPr>
-        <w:t>at registreringen</w:t>
-      </w:r>
-      <w:r>
-        <w:rPr>
-          <w:rFonts w:asciiTheme="minorHAnsi" w:hAnsiTheme="minorHAnsi"/>
-          <w:color w:val="auto"/>
-        </w:rPr>
         <w:t xml:space="preserve"> af flextur er udført.</w:t>
       </w:r>
     </w:p>
@@ -925,25 +723,17 @@
     </w:p>
     <w:p>
       <w:pPr>
-        <w:pStyle w:val="Overskrift2"/>
+        <w:pStyle w:val="Heading2"/>
         <w:rPr>
           <w:rFonts w:ascii="Arial Unicode MS" w:hAnsi="Arial Unicode MS"/>
           <w:lang w:val="en-GB"/>
         </w:rPr>
       </w:pPr>
-      <w:proofErr w:type="spellStart"/>
       <w:r>
         <w:rPr>
           <w:lang w:val="en-US"/>
         </w:rPr>
-        <w:t>Hovedscenarie</w:t>
-      </w:r>
-      <w:proofErr w:type="spellEnd"/>
-      <w:r>
-        <w:rPr>
-          <w:lang w:val="en-US"/>
-        </w:rPr>
-        <w:t xml:space="preserve"> (Main Success Scenario)</w:t>
+        <w:t>Hovedscenarie (Main Success Scenario)</w:t>
       </w:r>
       <w:r>
         <w:rPr>
@@ -955,7 +745,7 @@
     </w:p>
     <w:p>
       <w:pPr>
-        <w:pStyle w:val="Ingenafstand"/>
+        <w:pStyle w:val="NoSpacing"/>
         <w:numPr>
           <w:ilvl w:val="0"/>
           <w:numId w:val="4"/>
@@ -988,7 +778,7 @@
     </w:p>
     <w:p>
       <w:pPr>
-        <w:pStyle w:val="Ingenafstand"/>
+        <w:pStyle w:val="NoSpacing"/>
         <w:numPr>
           <w:ilvl w:val="0"/>
           <w:numId w:val="4"/>
@@ -1012,7 +802,7 @@
     </w:p>
     <w:p>
       <w:pPr>
-        <w:pStyle w:val="Ingenafstand"/>
+        <w:pStyle w:val="NoSpacing"/>
         <w:numPr>
           <w:ilvl w:val="0"/>
           <w:numId w:val="4"/>
@@ -1036,7 +826,7 @@
     </w:p>
     <w:p>
       <w:pPr>
-        <w:pStyle w:val="Listeafsnit"/>
+        <w:pStyle w:val="ListParagraph"/>
         <w:numPr>
           <w:ilvl w:val="0"/>
           <w:numId w:val="4"/>
@@ -1064,16 +854,7 @@
           <w:szCs w:val="22"/>
           <w:lang w:val="da-DK"/>
         </w:rPr>
-        <w:t xml:space="preserve"> </w:t>
-      </w:r>
-      <w:r>
-        <w:rPr>
-          <w:rFonts w:asciiTheme="minorHAnsi" w:hAnsiTheme="minorHAnsi"/>
-          <w:sz w:val="22"/>
-          <w:szCs w:val="22"/>
-          <w:lang w:val="da-DK"/>
-        </w:rPr>
-        <w:t xml:space="preserve">angiver </w:t>
+        <w:t xml:space="preserve"> angiver </w:t>
       </w:r>
       <w:r>
         <w:rPr>
@@ -1096,7 +877,7 @@
     </w:p>
     <w:p>
       <w:pPr>
-        <w:pStyle w:val="Listeafsnit"/>
+        <w:pStyle w:val="ListParagraph"/>
         <w:numPr>
           <w:ilvl w:val="0"/>
           <w:numId w:val="4"/>
@@ -1124,21 +905,12 @@
           <w:szCs w:val="22"/>
           <w:lang w:val="da-DK"/>
         </w:rPr>
-        <w:t xml:space="preserve"> </w:t>
-      </w:r>
-      <w:r>
-        <w:rPr>
-          <w:rFonts w:asciiTheme="minorHAnsi" w:hAnsiTheme="minorHAnsi"/>
-          <w:sz w:val="22"/>
-          <w:szCs w:val="22"/>
-          <w:lang w:val="da-DK"/>
-        </w:rPr>
-        <w:t xml:space="preserve">beder systemet om at udregne pris af tur. </w:t>
-      </w:r>
-    </w:p>
-    <w:p>
-      <w:pPr>
-        <w:pStyle w:val="Listeafsnit"/>
+        <w:t xml:space="preserve"> beder systemet om at udregne pris af tur. </w:t>
+      </w:r>
+    </w:p>
+    <w:p>
+      <w:pPr>
+        <w:pStyle w:val="ListParagraph"/>
         <w:numPr>
           <w:ilvl w:val="0"/>
           <w:numId w:val="4"/>
@@ -1162,7 +934,7 @@
     </w:p>
     <w:p>
       <w:pPr>
-        <w:pStyle w:val="Listeafsnit"/>
+        <w:pStyle w:val="ListParagraph"/>
         <w:numPr>
           <w:ilvl w:val="0"/>
           <w:numId w:val="4"/>
@@ -1213,7 +985,7 @@
     </w:p>
     <w:p>
       <w:pPr>
-        <w:pStyle w:val="Listeafsnit"/>
+        <w:pStyle w:val="ListParagraph"/>
         <w:numPr>
           <w:ilvl w:val="0"/>
           <w:numId w:val="4"/>
@@ -1250,21 +1022,12 @@
           <w:szCs w:val="22"/>
           <w:lang w:val="da-DK"/>
         </w:rPr>
-        <w:t xml:space="preserve"> </w:t>
-      </w:r>
-      <w:r>
-        <w:rPr>
-          <w:rFonts w:asciiTheme="minorHAnsi" w:hAnsiTheme="minorHAnsi"/>
-          <w:sz w:val="22"/>
-          <w:szCs w:val="22"/>
-          <w:lang w:val="da-DK"/>
-        </w:rPr>
-        <w:t>om at bekræfte bestillingen.</w:t>
-      </w:r>
-    </w:p>
-    <w:p>
-      <w:pPr>
-        <w:pStyle w:val="Listeafsnit"/>
+        <w:t xml:space="preserve"> om at bekræfte bestillingen.</w:t>
+      </w:r>
+    </w:p>
+    <w:p>
+      <w:pPr>
+        <w:pStyle w:val="ListParagraph"/>
         <w:numPr>
           <w:ilvl w:val="0"/>
           <w:numId w:val="4"/>
@@ -1297,7 +1060,7 @@
     </w:p>
     <w:p>
       <w:pPr>
-        <w:pStyle w:val="Listeafsnit"/>
+        <w:pStyle w:val="ListParagraph"/>
         <w:numPr>
           <w:ilvl w:val="0"/>
           <w:numId w:val="4"/>
@@ -1321,7 +1084,7 @@
     </w:p>
     <w:p>
       <w:pPr>
-        <w:pStyle w:val="Listeafsnit"/>
+        <w:pStyle w:val="ListParagraph"/>
         <w:numPr>
           <w:ilvl w:val="0"/>
           <w:numId w:val="4"/>
@@ -1345,7 +1108,7 @@
     </w:p>
     <w:p>
       <w:pPr>
-        <w:pStyle w:val="Ingenafstand"/>
+        <w:pStyle w:val="NoSpacing"/>
         <w:ind w:left="720"/>
         <w:rPr>
           <w:rFonts w:asciiTheme="minorHAnsi" w:hAnsiTheme="minorHAnsi"/>
@@ -1357,7 +1120,7 @@
     </w:p>
     <w:p>
       <w:pPr>
-        <w:pStyle w:val="Overskrift2"/>
+        <w:pStyle w:val="Heading2"/>
       </w:pPr>
       <w:r>
         <w:t>Variationer (Extensions)</w:t>
@@ -1477,30 +1240,12 @@
           <w:szCs w:val="22"/>
           <w:lang w:val="da-DK"/>
         </w:rPr>
-        <w:t>er i Bestillingsmodtagelse</w:t>
-      </w:r>
-      <w:r>
-        <w:rPr>
-          <w:rFonts w:asciiTheme="minorHAnsi" w:hAnsiTheme="minorHAnsi"/>
-          <w:sz w:val="22"/>
-          <w:szCs w:val="22"/>
-          <w:lang w:val="da-DK"/>
-        </w:rPr>
-        <w:t xml:space="preserve">s </w:t>
-      </w:r>
-      <w:r>
-        <w:rPr>
-          <w:rFonts w:asciiTheme="minorHAnsi" w:hAnsiTheme="minorHAnsi"/>
-          <w:sz w:val="22"/>
-          <w:szCs w:val="22"/>
-          <w:lang w:val="da-DK"/>
-        </w:rPr>
-        <w:t>input:</w:t>
-      </w:r>
-    </w:p>
-    <w:p>
-      <w:pPr>
-        <w:pStyle w:val="Listeafsnit"/>
+        <w:t>er i Bestillingsmodtagelses input:</w:t>
+      </w:r>
+    </w:p>
+    <w:p>
+      <w:pPr>
+        <w:pStyle w:val="ListParagraph"/>
         <w:numPr>
           <w:ilvl w:val="0"/>
           <w:numId w:val="6"/>
@@ -1542,7 +1287,7 @@
     </w:p>
     <w:p>
       <w:pPr>
-        <w:pStyle w:val="Listeafsnit"/>
+        <w:pStyle w:val="ListParagraph"/>
         <w:numPr>
           <w:ilvl w:val="0"/>
           <w:numId w:val="6"/>
@@ -1628,7 +1373,7 @@
     </w:p>
     <w:p>
       <w:pPr>
-        <w:pStyle w:val="Listeafsnit"/>
+        <w:pStyle w:val="ListParagraph"/>
         <w:numPr>
           <w:ilvl w:val="2"/>
           <w:numId w:val="2"/>
@@ -1668,7 +1413,7 @@
     </w:p>
     <w:p>
       <w:pPr>
-        <w:pStyle w:val="Listeafsnit"/>
+        <w:pStyle w:val="ListParagraph"/>
         <w:numPr>
           <w:ilvl w:val="2"/>
           <w:numId w:val="2"/>
@@ -1752,7 +1497,7 @@
     </w:p>
     <w:p>
       <w:pPr>
-        <w:pStyle w:val="Listeafsnit"/>
+        <w:pStyle w:val="ListParagraph"/>
         <w:numPr>
           <w:ilvl w:val="0"/>
           <w:numId w:val="7"/>
@@ -1785,7 +1530,7 @@
     </w:p>
     <w:p>
       <w:pPr>
-        <w:pStyle w:val="Listeafsnit"/>
+        <w:pStyle w:val="ListParagraph"/>
         <w:numPr>
           <w:ilvl w:val="0"/>
           <w:numId w:val="7"/>
@@ -1845,18 +1590,10 @@
     </w:p>
     <w:p>
       <w:pPr>
-        <w:pStyle w:val="Overskrift2"/>
-      </w:pPr>
-      <w:r>
-        <w:t xml:space="preserve">Ikke-funktionelle krav (Special </w:t>
-      </w:r>
-      <w:proofErr w:type="spellStart"/>
-      <w:r>
-        <w:t>Requirements</w:t>
-      </w:r>
-      <w:proofErr w:type="spellEnd"/>
-      <w:r>
-        <w:t>)</w:t>
+        <w:pStyle w:val="Heading2"/>
+      </w:pPr>
+      <w:r>
+        <w:t>Ikke-funktionelle krav (Special Requirements)</w:t>
       </w:r>
     </w:p>
     <w:p>
@@ -1886,7 +1623,13 @@
         <w:rPr>
           <w:rFonts w:asciiTheme="minorHAnsi" w:hAnsiTheme="minorHAnsi"/>
         </w:rPr>
-        <w:t>Bestillingsmodtagelse</w:t>
+        <w:t>b</w:t>
+      </w:r>
+      <w:r>
+        <w:rPr>
+          <w:rFonts w:asciiTheme="minorHAnsi" w:hAnsiTheme="minorHAnsi"/>
+        </w:rPr>
+        <w:t>estillingsmodtagelse</w:t>
       </w:r>
       <w:r>
         <w:rPr>
@@ -1936,413 +1679,17 @@
     <w:p>
       <w:pPr>
         <w:pStyle w:val="BodyA"/>
-        <w:tabs>
-          <w:tab w:val="left" w:pos="1304"/>
-          <w:tab w:val="left" w:pos="2608"/>
-          <w:tab w:val="left" w:pos="3912"/>
-          <w:tab w:val="left" w:pos="5216"/>
-          <w:tab w:val="left" w:pos="6520"/>
-          <w:tab w:val="left" w:pos="7824"/>
-          <w:tab w:val="left" w:pos="9128"/>
-        </w:tabs>
-        <w:spacing w:after="160" w:line="259" w:lineRule="auto"/>
-        <w:rPr>
-          <w:rFonts w:ascii="Calibri" w:eastAsia="Calibri" w:hAnsi="Calibri" w:cs="Calibri"/>
+        <w:rPr>
+          <w:rFonts w:asciiTheme="minorHAnsi" w:hAnsiTheme="minorHAnsi"/>
           <w:color w:val="FF0000"/>
         </w:rPr>
       </w:pPr>
-    </w:p>
-    <w:p>
-      <w:pPr>
-        <w:pStyle w:val="Overskrift2"/>
-      </w:pPr>
-      <w:r>
-        <w:t>Teknologier og dataformater (Technology and Data Variations List)</w:t>
-      </w:r>
-    </w:p>
-    <w:p>
-      <w:pPr>
-        <w:pStyle w:val="BodyA"/>
-        <w:rPr>
-          <w:rFonts w:asciiTheme="minorHAnsi" w:hAnsiTheme="minorHAnsi"/>
-        </w:rPr>
-      </w:pPr>
-      <w:r>
-        <w:rPr>
-          <w:rFonts w:ascii="Calibri" w:eastAsia="Calibri" w:hAnsi="Calibri" w:cs="Calibri"/>
-        </w:rPr>
-        <w:t>Beregningen</w:t>
-      </w:r>
-      <w:r>
-        <w:rPr>
-          <w:rFonts w:asciiTheme="minorHAnsi" w:hAnsiTheme="minorHAnsi"/>
-        </w:rPr>
-        <w:t>, der afhængig af kommuner og ugedag, udføres i</w:t>
-      </w:r>
-      <w:r>
-        <w:rPr>
-          <w:rFonts w:asciiTheme="minorHAnsi" w:hAnsiTheme="minorHAnsi"/>
-        </w:rPr>
-        <w:t xml:space="preserve"> en selvs</w:t>
-      </w:r>
-      <w:r>
-        <w:rPr>
-          <w:rFonts w:asciiTheme="minorHAnsi" w:hAnsiTheme="minorHAnsi"/>
-        </w:rPr>
-        <w:t>tændig proces af</w:t>
-      </w:r>
-      <w:r>
-        <w:rPr>
-          <w:rFonts w:asciiTheme="minorHAnsi" w:hAnsiTheme="minorHAnsi"/>
-        </w:rPr>
-        <w:t xml:space="preserve"> </w:t>
-      </w:r>
-      <w:r>
-        <w:rPr>
-          <w:rFonts w:asciiTheme="minorHAnsi" w:hAnsiTheme="minorHAnsi"/>
-        </w:rPr>
-        <w:t xml:space="preserve">flextur_sats.jar. </w:t>
-      </w:r>
-    </w:p>
-    <w:p>
-      <w:pPr>
-        <w:pStyle w:val="Overskrift2"/>
-        <w:tabs>
-          <w:tab w:val="left" w:pos="1304"/>
-          <w:tab w:val="left" w:pos="2608"/>
-          <w:tab w:val="left" w:pos="3912"/>
-          <w:tab w:val="left" w:pos="5216"/>
-          <w:tab w:val="left" w:pos="6520"/>
-          <w:tab w:val="left" w:pos="7824"/>
-          <w:tab w:val="left" w:pos="9128"/>
-        </w:tabs>
-        <w:rPr>
-          <w:rFonts w:ascii="Calibri" w:eastAsia="Calibri" w:hAnsi="Calibri" w:cs="Calibri"/>
-          <w:u w:color="000000"/>
-        </w:rPr>
-      </w:pPr>
-    </w:p>
-    <w:p>
-      <w:pPr>
-        <w:pStyle w:val="Overskrift2"/>
-      </w:pPr>
-      <w:r>
-        <w:t>Hyppighed (</w:t>
-      </w:r>
-      <w:proofErr w:type="spellStart"/>
-      <w:r>
-        <w:t>Frequency</w:t>
-      </w:r>
-      <w:proofErr w:type="spellEnd"/>
-      <w:r>
-        <w:t xml:space="preserve"> of </w:t>
-      </w:r>
-      <w:proofErr w:type="spellStart"/>
-      <w:r>
-        <w:t>Occurrence</w:t>
-      </w:r>
-      <w:proofErr w:type="spellEnd"/>
-      <w:r>
-        <w:t>)</w:t>
-      </w:r>
-    </w:p>
-    <w:p>
-      <w:pPr>
-        <w:pStyle w:val="BodyA"/>
-        <w:rPr>
-          <w:rFonts w:asciiTheme="minorHAnsi" w:hAnsiTheme="minorHAnsi"/>
-        </w:rPr>
-      </w:pPr>
-      <w:r>
-        <w:rPr>
-          <w:rFonts w:asciiTheme="minorHAnsi" w:hAnsiTheme="minorHAnsi"/>
-        </w:rPr>
-        <w:t>Hver gang</w:t>
-      </w:r>
-      <w:r>
-        <w:rPr>
-          <w:rFonts w:asciiTheme="minorHAnsi" w:hAnsiTheme="minorHAnsi"/>
-        </w:rPr>
-        <w:t xml:space="preserve"> flextur bestilles </w:t>
-      </w:r>
-      <w:r>
-        <w:rPr>
-          <w:rFonts w:ascii="Calibri" w:eastAsia="Calibri" w:hAnsi="Calibri" w:cs="Calibri"/>
-        </w:rPr>
-        <w:t>(100-1000</w:t>
-      </w:r>
-      <w:r>
-        <w:rPr>
-          <w:rFonts w:ascii="Calibri" w:eastAsia="Calibri" w:hAnsi="Calibri" w:cs="Calibri"/>
-        </w:rPr>
-        <w:t xml:space="preserve"> gange om dag</w:t>
-      </w:r>
-      <w:r>
-        <w:rPr>
-          <w:rFonts w:ascii="Calibri" w:eastAsia="Calibri" w:hAnsi="Calibri" w:cs="Calibri"/>
-        </w:rPr>
-        <w:t>en</w:t>
-      </w:r>
-      <w:r>
-        <w:rPr>
-          <w:rFonts w:ascii="Calibri" w:eastAsia="Calibri" w:hAnsi="Calibri" w:cs="Calibri"/>
-        </w:rPr>
-        <w:t>).</w:t>
-      </w:r>
-    </w:p>
-    <w:p>
-      <w:pPr>
-        <w:pStyle w:val="BodyA"/>
-        <w:rPr>
-          <w:rFonts w:asciiTheme="minorHAnsi" w:hAnsiTheme="minorHAnsi"/>
-        </w:rPr>
-      </w:pPr>
-    </w:p>
-    <w:p>
-      <w:pPr>
-        <w:pStyle w:val="Overskrift2"/>
-      </w:pPr>
-      <w:r>
-        <w:t>Diverse (</w:t>
-      </w:r>
-      <w:proofErr w:type="spellStart"/>
-      <w:r>
-        <w:t>Miscellaneous</w:t>
-      </w:r>
-      <w:proofErr w:type="spellEnd"/>
-      <w:r>
-        <w:t>)</w:t>
-      </w:r>
-    </w:p>
-    <w:p>
-      <w:pPr>
-        <w:pStyle w:val="BodyA"/>
-        <w:rPr>
-          <w:rFonts w:asciiTheme="minorHAnsi" w:hAnsiTheme="minorHAnsi"/>
-          <w:color w:val="auto"/>
-        </w:rPr>
-      </w:pPr>
-      <w:r>
-        <w:rPr>
-          <w:rFonts w:asciiTheme="minorHAnsi" w:hAnsiTheme="minorHAnsi"/>
-        </w:rPr>
-        <w:t>B</w:t>
-      </w:r>
-      <w:r>
-        <w:rPr>
-          <w:rFonts w:asciiTheme="minorHAnsi" w:hAnsiTheme="minorHAnsi"/>
-        </w:rPr>
-        <w:t>estillingsformular</w:t>
-      </w:r>
-      <w:r>
-        <w:rPr>
-          <w:rFonts w:asciiTheme="minorHAnsi" w:hAnsiTheme="minorHAnsi"/>
-        </w:rPr>
-        <w:t xml:space="preserve"> består af: obligatoriske oplysninger og ikke-obligatoriske oplysninger.</w:t>
-      </w:r>
-    </w:p>
-    <w:p>
-      <w:pPr>
-        <w:pStyle w:val="Listeafsnit"/>
-        <w:numPr>
-          <w:ilvl w:val="0"/>
-          <w:numId w:val="8"/>
-        </w:numPr>
-        <w:rPr>
-          <w:rFonts w:asciiTheme="minorHAnsi" w:hAnsiTheme="minorHAnsi"/>
-          <w:sz w:val="22"/>
-          <w:szCs w:val="22"/>
-          <w:lang w:val="da-DK"/>
-        </w:rPr>
-      </w:pPr>
-      <w:r>
-        <w:rPr>
-          <w:rFonts w:asciiTheme="minorHAnsi" w:hAnsiTheme="minorHAnsi"/>
-          <w:sz w:val="22"/>
-          <w:szCs w:val="22"/>
-          <w:lang w:val="da-DK"/>
-        </w:rPr>
-        <w:t>Obligatoriske oplysninger består af</w:t>
-      </w:r>
-      <w:r>
-        <w:rPr>
-          <w:rFonts w:asciiTheme="minorHAnsi" w:hAnsiTheme="minorHAnsi"/>
-          <w:sz w:val="22"/>
-          <w:szCs w:val="22"/>
-          <w:lang w:val="da-DK"/>
-        </w:rPr>
-        <w:t xml:space="preserve"> telefonnr., kommune navn af start- og </w:t>
-      </w:r>
-      <w:r>
-        <w:rPr>
-          <w:rFonts w:asciiTheme="minorHAnsi" w:hAnsiTheme="minorHAnsi"/>
-          <w:sz w:val="22"/>
-          <w:szCs w:val="22"/>
-          <w:lang w:val="da-DK"/>
-        </w:rPr>
-        <w:t>destinations kommune</w:t>
-      </w:r>
-      <w:r>
-        <w:rPr>
-          <w:rFonts w:asciiTheme="minorHAnsi" w:hAnsiTheme="minorHAnsi"/>
-          <w:sz w:val="22"/>
-          <w:szCs w:val="22"/>
-          <w:lang w:val="da-DK"/>
-        </w:rPr>
-        <w:t xml:space="preserve">, </w:t>
-      </w:r>
-      <w:r>
-        <w:rPr>
-          <w:rFonts w:asciiTheme="minorHAnsi" w:hAnsiTheme="minorHAnsi"/>
-          <w:sz w:val="22"/>
-          <w:szCs w:val="22"/>
-          <w:lang w:val="da-DK"/>
-        </w:rPr>
-        <w:t xml:space="preserve">ønsket tidspunkt (dato og tid) </w:t>
-      </w:r>
-      <w:r>
-        <w:rPr>
-          <w:rFonts w:asciiTheme="minorHAnsi" w:hAnsiTheme="minorHAnsi"/>
-          <w:sz w:val="22"/>
-          <w:szCs w:val="22"/>
-          <w:lang w:val="da-DK"/>
-        </w:rPr>
-        <w:t>samt</w:t>
-      </w:r>
-      <w:r>
-        <w:rPr>
-          <w:rFonts w:asciiTheme="minorHAnsi" w:hAnsiTheme="minorHAnsi"/>
-          <w:sz w:val="22"/>
-          <w:szCs w:val="22"/>
-          <w:lang w:val="da-DK"/>
-        </w:rPr>
-        <w:t xml:space="preserve"> antal personer</w:t>
-      </w:r>
-      <w:r>
-        <w:rPr>
-          <w:rFonts w:asciiTheme="minorHAnsi" w:hAnsiTheme="minorHAnsi"/>
-          <w:sz w:val="22"/>
-          <w:szCs w:val="22"/>
-          <w:lang w:val="da-DK"/>
-        </w:rPr>
-        <w:t>, adresse og afstand i km(kilometer)</w:t>
-      </w:r>
-      <w:r>
-        <w:rPr>
-          <w:rFonts w:asciiTheme="minorHAnsi" w:hAnsiTheme="minorHAnsi"/>
-          <w:sz w:val="22"/>
-          <w:szCs w:val="22"/>
-          <w:lang w:val="da-DK"/>
-        </w:rPr>
-        <w:t xml:space="preserve">. </w:t>
-      </w:r>
-    </w:p>
-    <w:p>
-      <w:pPr>
-        <w:pStyle w:val="Listeafsnit"/>
-        <w:numPr>
-          <w:ilvl w:val="0"/>
-          <w:numId w:val="8"/>
-        </w:numPr>
-        <w:rPr>
-          <w:rFonts w:asciiTheme="minorHAnsi" w:hAnsiTheme="minorHAnsi"/>
-          <w:sz w:val="22"/>
-          <w:szCs w:val="22"/>
-          <w:lang w:val="da-DK"/>
-        </w:rPr>
-      </w:pPr>
-      <w:r>
-        <w:rPr>
-          <w:rFonts w:asciiTheme="minorHAnsi" w:hAnsiTheme="minorHAnsi"/>
-          <w:sz w:val="22"/>
-          <w:szCs w:val="22"/>
-          <w:lang w:val="da-DK"/>
-        </w:rPr>
-        <w:t>I</w:t>
-      </w:r>
-      <w:r>
-        <w:rPr>
-          <w:rFonts w:asciiTheme="minorHAnsi" w:hAnsiTheme="minorHAnsi"/>
-          <w:sz w:val="22"/>
-          <w:szCs w:val="22"/>
-          <w:lang w:val="da-DK"/>
-        </w:rPr>
-        <w:t>kke-obligatorisk</w:t>
-      </w:r>
-      <w:r>
-        <w:rPr>
-          <w:rFonts w:asciiTheme="minorHAnsi" w:hAnsiTheme="minorHAnsi"/>
-          <w:sz w:val="22"/>
-          <w:szCs w:val="22"/>
-          <w:lang w:val="da-DK"/>
-        </w:rPr>
-        <w:t>e</w:t>
-      </w:r>
-      <w:r>
-        <w:rPr>
-          <w:rFonts w:asciiTheme="minorHAnsi" w:hAnsiTheme="minorHAnsi"/>
-          <w:sz w:val="22"/>
-          <w:szCs w:val="22"/>
-          <w:lang w:val="da-DK"/>
-        </w:rPr>
-        <w:t xml:space="preserve"> oplysning</w:t>
-      </w:r>
-      <w:r>
-        <w:rPr>
-          <w:rFonts w:asciiTheme="minorHAnsi" w:hAnsiTheme="minorHAnsi"/>
-          <w:sz w:val="22"/>
-          <w:szCs w:val="22"/>
-          <w:lang w:val="da-DK"/>
-        </w:rPr>
-        <w:t>er</w:t>
-      </w:r>
-      <w:r>
-        <w:rPr>
-          <w:rFonts w:asciiTheme="minorHAnsi" w:hAnsiTheme="minorHAnsi"/>
-          <w:sz w:val="22"/>
-          <w:szCs w:val="22"/>
-          <w:lang w:val="da-DK"/>
-        </w:rPr>
-        <w:t xml:space="preserve"> består af antal af bagage</w:t>
-      </w:r>
-      <w:r>
-        <w:rPr>
-          <w:rFonts w:asciiTheme="minorHAnsi" w:hAnsiTheme="minorHAnsi"/>
-          <w:sz w:val="22"/>
-          <w:szCs w:val="22"/>
-          <w:lang w:val="da-DK"/>
-        </w:rPr>
-        <w:t>, barnevogne eller autostole, samt behov for hjælpemidler.</w:t>
-      </w:r>
-    </w:p>
-    <w:p>
-      <w:pPr>
-        <w:pStyle w:val="BodyA"/>
-        <w:rPr>
-          <w:rFonts w:asciiTheme="minorHAnsi" w:hAnsiTheme="minorHAnsi"/>
-          <w:color w:val="auto"/>
-        </w:rPr>
-      </w:pPr>
-      <w:r>
-        <w:rPr>
-          <w:rFonts w:asciiTheme="minorHAnsi" w:hAnsiTheme="minorHAnsi"/>
-          <w:color w:val="auto"/>
-        </w:rPr>
-        <w:t>Dato skal ligge i fremtiden for at være gyldig.</w:t>
-      </w:r>
-    </w:p>
-    <w:p>
-      <w:pPr>
-        <w:pStyle w:val="BodyA"/>
-        <w:rPr>
-          <w:rFonts w:asciiTheme="minorHAnsi" w:hAnsiTheme="minorHAnsi"/>
-        </w:rPr>
-      </w:pPr>
-      <w:r>
-        <w:rPr>
-          <w:rFonts w:asciiTheme="minorHAnsi" w:hAnsiTheme="minorHAnsi"/>
-        </w:rPr>
-        <w:t>Pris på ekstra tilvalg og antal af personer indgår i beregningen.</w:t>
+      <w:r>
+        <w:rPr>
+          <w:rFonts w:asciiTheme="minorHAnsi" w:hAnsiTheme="minorHAnsi"/>
+          <w:color w:val="FF0000"/>
+        </w:rPr>
+        <w:t>Kilometer udregning er afhængig af internet adgang og dens hastighed da der kaldes op til Google for at få en beregning udført</w:t>
       </w:r>
     </w:p>
     <w:p>
@@ -2363,6 +1710,428 @@
           <w:color w:val="auto"/>
         </w:rPr>
       </w:pPr>
+    </w:p>
+    <w:p>
+      <w:pPr>
+        <w:pStyle w:val="BodyA"/>
+        <w:tabs>
+          <w:tab w:val="left" w:pos="1304"/>
+          <w:tab w:val="left" w:pos="2608"/>
+          <w:tab w:val="left" w:pos="3912"/>
+          <w:tab w:val="left" w:pos="5216"/>
+          <w:tab w:val="left" w:pos="6520"/>
+          <w:tab w:val="left" w:pos="7824"/>
+          <w:tab w:val="left" w:pos="9128"/>
+        </w:tabs>
+        <w:spacing w:after="160" w:line="259" w:lineRule="auto"/>
+        <w:rPr>
+          <w:rFonts w:ascii="Calibri" w:eastAsia="Calibri" w:hAnsi="Calibri" w:cs="Calibri"/>
+          <w:color w:val="FF0000"/>
+        </w:rPr>
+      </w:pPr>
+    </w:p>
+    <w:p>
+      <w:pPr>
+        <w:pStyle w:val="Heading2"/>
+      </w:pPr>
+      <w:r>
+        <w:t>Teknologier og dataformater (Technology and Data Variations List)</w:t>
+      </w:r>
+    </w:p>
+    <w:p>
+      <w:pPr>
+        <w:pStyle w:val="BodyA"/>
+        <w:rPr>
+          <w:rFonts w:asciiTheme="minorHAnsi" w:hAnsiTheme="minorHAnsi"/>
+        </w:rPr>
+      </w:pPr>
+      <w:r>
+        <w:rPr>
+          <w:rFonts w:ascii="Calibri" w:eastAsia="Calibri" w:hAnsi="Calibri" w:cs="Calibri"/>
+        </w:rPr>
+        <w:t>Beregningen</w:t>
+      </w:r>
+      <w:r>
+        <w:rPr>
+          <w:rFonts w:asciiTheme="minorHAnsi" w:hAnsiTheme="minorHAnsi"/>
+        </w:rPr>
+        <w:t>, der afhængig af kommuner og ugedag, udføres i</w:t>
+      </w:r>
+      <w:r>
+        <w:rPr>
+          <w:rFonts w:asciiTheme="minorHAnsi" w:hAnsiTheme="minorHAnsi"/>
+        </w:rPr>
+        <w:t xml:space="preserve"> en selvs</w:t>
+      </w:r>
+      <w:r>
+        <w:rPr>
+          <w:rFonts w:asciiTheme="minorHAnsi" w:hAnsiTheme="minorHAnsi"/>
+        </w:rPr>
+        <w:t>tændig proces af</w:t>
+      </w:r>
+      <w:r>
+        <w:rPr>
+          <w:rFonts w:asciiTheme="minorHAnsi" w:hAnsiTheme="minorHAnsi"/>
+        </w:rPr>
+        <w:t xml:space="preserve"> </w:t>
+      </w:r>
+      <w:r>
+        <w:rPr>
+          <w:rFonts w:asciiTheme="minorHAnsi" w:hAnsiTheme="minorHAnsi"/>
+        </w:rPr>
+        <w:t xml:space="preserve">flextur_sats.jar. </w:t>
+      </w:r>
+    </w:p>
+    <w:p>
+      <w:pPr>
+        <w:pStyle w:val="Heading2"/>
+        <w:tabs>
+          <w:tab w:val="left" w:pos="1304"/>
+          <w:tab w:val="left" w:pos="2608"/>
+          <w:tab w:val="left" w:pos="3912"/>
+          <w:tab w:val="left" w:pos="5216"/>
+          <w:tab w:val="left" w:pos="6520"/>
+          <w:tab w:val="left" w:pos="7824"/>
+          <w:tab w:val="left" w:pos="9128"/>
+        </w:tabs>
+        <w:rPr>
+          <w:rFonts w:ascii="Calibri" w:eastAsia="Calibri" w:hAnsi="Calibri" w:cs="Calibri"/>
+          <w:u w:color="000000"/>
+        </w:rPr>
+      </w:pPr>
+    </w:p>
+    <w:p>
+      <w:pPr>
+        <w:pStyle w:val="Heading2"/>
+      </w:pPr>
+      <w:r>
+        <w:t>Hyppighed (Frequency of Occurrence)</w:t>
+      </w:r>
+    </w:p>
+    <w:p>
+      <w:pPr>
+        <w:pStyle w:val="BodyA"/>
+        <w:rPr>
+          <w:rFonts w:asciiTheme="minorHAnsi" w:hAnsiTheme="minorHAnsi"/>
+        </w:rPr>
+      </w:pPr>
+      <w:r>
+        <w:rPr>
+          <w:rFonts w:asciiTheme="minorHAnsi" w:hAnsiTheme="minorHAnsi"/>
+        </w:rPr>
+        <w:t>Hver gang</w:t>
+      </w:r>
+      <w:r>
+        <w:rPr>
+          <w:rFonts w:asciiTheme="minorHAnsi" w:hAnsiTheme="minorHAnsi"/>
+        </w:rPr>
+        <w:t xml:space="preserve"> flextur bestilles </w:t>
+      </w:r>
+      <w:r>
+        <w:rPr>
+          <w:rFonts w:ascii="Calibri" w:eastAsia="Calibri" w:hAnsi="Calibri" w:cs="Calibri"/>
+        </w:rPr>
+        <w:t>(100-1000</w:t>
+      </w:r>
+      <w:r>
+        <w:rPr>
+          <w:rFonts w:ascii="Calibri" w:eastAsia="Calibri" w:hAnsi="Calibri" w:cs="Calibri"/>
+        </w:rPr>
+        <w:t xml:space="preserve"> gange om dag</w:t>
+      </w:r>
+      <w:r>
+        <w:rPr>
+          <w:rFonts w:ascii="Calibri" w:eastAsia="Calibri" w:hAnsi="Calibri" w:cs="Calibri"/>
+        </w:rPr>
+        <w:t>en</w:t>
+      </w:r>
+      <w:r>
+        <w:rPr>
+          <w:rFonts w:ascii="Calibri" w:eastAsia="Calibri" w:hAnsi="Calibri" w:cs="Calibri"/>
+        </w:rPr>
+        <w:t>).</w:t>
+      </w:r>
+    </w:p>
+    <w:p>
+      <w:pPr>
+        <w:pStyle w:val="BodyA"/>
+        <w:rPr>
+          <w:rFonts w:asciiTheme="minorHAnsi" w:hAnsiTheme="minorHAnsi"/>
+        </w:rPr>
+      </w:pPr>
+    </w:p>
+    <w:p>
+      <w:pPr>
+        <w:pStyle w:val="Heading2"/>
+      </w:pPr>
+      <w:r>
+        <w:t>Diverse (Miscellaneous)</w:t>
+      </w:r>
+    </w:p>
+    <w:p>
+      <w:pPr>
+        <w:pStyle w:val="BodyA"/>
+        <w:rPr>
+          <w:rFonts w:asciiTheme="minorHAnsi" w:hAnsiTheme="minorHAnsi"/>
+          <w:color w:val="auto"/>
+        </w:rPr>
+      </w:pPr>
+      <w:r>
+        <w:rPr>
+          <w:rFonts w:asciiTheme="minorHAnsi" w:hAnsiTheme="minorHAnsi"/>
+        </w:rPr>
+        <w:t>B</w:t>
+      </w:r>
+      <w:r>
+        <w:rPr>
+          <w:rFonts w:asciiTheme="minorHAnsi" w:hAnsiTheme="minorHAnsi"/>
+        </w:rPr>
+        <w:t>estillingsformular</w:t>
+      </w:r>
+      <w:r>
+        <w:rPr>
+          <w:rFonts w:asciiTheme="minorHAnsi" w:hAnsiTheme="minorHAnsi"/>
+        </w:rPr>
+        <w:t xml:space="preserve"> består af: obligatoriske oplysninger og ikke-obligatoriske oplysninger.</w:t>
+      </w:r>
+    </w:p>
+    <w:p>
+      <w:pPr>
+        <w:pStyle w:val="ListParagraph"/>
+        <w:numPr>
+          <w:ilvl w:val="0"/>
+          <w:numId w:val="8"/>
+        </w:numPr>
+        <w:rPr>
+          <w:rFonts w:asciiTheme="minorHAnsi" w:hAnsiTheme="minorHAnsi"/>
+          <w:sz w:val="22"/>
+          <w:szCs w:val="22"/>
+          <w:lang w:val="da-DK"/>
+        </w:rPr>
+      </w:pPr>
+      <w:r>
+        <w:rPr>
+          <w:rFonts w:asciiTheme="minorHAnsi" w:hAnsiTheme="minorHAnsi"/>
+          <w:sz w:val="22"/>
+          <w:szCs w:val="22"/>
+          <w:lang w:val="da-DK"/>
+        </w:rPr>
+        <w:t>Obligatoriske oplysninger består af</w:t>
+      </w:r>
+      <w:r>
+        <w:rPr>
+          <w:rFonts w:asciiTheme="minorHAnsi" w:hAnsiTheme="minorHAnsi"/>
+          <w:sz w:val="22"/>
+          <w:szCs w:val="22"/>
+          <w:lang w:val="da-DK"/>
+        </w:rPr>
+        <w:t xml:space="preserve"> telefonnr., kommune navn af start- og </w:t>
+      </w:r>
+      <w:r>
+        <w:rPr>
+          <w:rFonts w:asciiTheme="minorHAnsi" w:hAnsiTheme="minorHAnsi"/>
+          <w:sz w:val="22"/>
+          <w:szCs w:val="22"/>
+          <w:lang w:val="da-DK"/>
+        </w:rPr>
+        <w:t>destinations kommune</w:t>
+      </w:r>
+      <w:r>
+        <w:rPr>
+          <w:rFonts w:asciiTheme="minorHAnsi" w:hAnsiTheme="minorHAnsi"/>
+          <w:sz w:val="22"/>
+          <w:szCs w:val="22"/>
+          <w:lang w:val="da-DK"/>
+        </w:rPr>
+        <w:t xml:space="preserve">, </w:t>
+      </w:r>
+      <w:r>
+        <w:rPr>
+          <w:rFonts w:asciiTheme="minorHAnsi" w:hAnsiTheme="minorHAnsi"/>
+          <w:sz w:val="22"/>
+          <w:szCs w:val="22"/>
+          <w:lang w:val="da-DK"/>
+        </w:rPr>
+        <w:t xml:space="preserve">ønsket tidspunkt (dato og tid) </w:t>
+      </w:r>
+      <w:r>
+        <w:rPr>
+          <w:rFonts w:asciiTheme="minorHAnsi" w:hAnsiTheme="minorHAnsi"/>
+          <w:sz w:val="22"/>
+          <w:szCs w:val="22"/>
+          <w:lang w:val="da-DK"/>
+        </w:rPr>
+        <w:t>samt</w:t>
+      </w:r>
+      <w:r>
+        <w:rPr>
+          <w:rFonts w:asciiTheme="minorHAnsi" w:hAnsiTheme="minorHAnsi"/>
+          <w:sz w:val="22"/>
+          <w:szCs w:val="22"/>
+          <w:lang w:val="da-DK"/>
+        </w:rPr>
+        <w:t xml:space="preserve"> antal personer</w:t>
+      </w:r>
+      <w:r>
+        <w:rPr>
+          <w:rFonts w:asciiTheme="minorHAnsi" w:hAnsiTheme="minorHAnsi"/>
+          <w:sz w:val="22"/>
+          <w:szCs w:val="22"/>
+          <w:lang w:val="da-DK"/>
+        </w:rPr>
+        <w:t>, adresse og afstand i km(kilometer)</w:t>
+      </w:r>
+      <w:r>
+        <w:rPr>
+          <w:rFonts w:asciiTheme="minorHAnsi" w:hAnsiTheme="minorHAnsi"/>
+          <w:sz w:val="22"/>
+          <w:szCs w:val="22"/>
+          <w:lang w:val="da-DK"/>
+        </w:rPr>
+        <w:t xml:space="preserve">. </w:t>
+      </w:r>
+    </w:p>
+    <w:p>
+      <w:pPr>
+        <w:pStyle w:val="ListParagraph"/>
+        <w:numPr>
+          <w:ilvl w:val="0"/>
+          <w:numId w:val="8"/>
+        </w:numPr>
+        <w:rPr>
+          <w:rFonts w:asciiTheme="minorHAnsi" w:hAnsiTheme="minorHAnsi"/>
+          <w:sz w:val="22"/>
+          <w:szCs w:val="22"/>
+          <w:lang w:val="da-DK"/>
+        </w:rPr>
+      </w:pPr>
+      <w:r>
+        <w:rPr>
+          <w:rFonts w:asciiTheme="minorHAnsi" w:hAnsiTheme="minorHAnsi"/>
+          <w:sz w:val="22"/>
+          <w:szCs w:val="22"/>
+          <w:lang w:val="da-DK"/>
+        </w:rPr>
+        <w:t>I</w:t>
+      </w:r>
+      <w:r>
+        <w:rPr>
+          <w:rFonts w:asciiTheme="minorHAnsi" w:hAnsiTheme="minorHAnsi"/>
+          <w:sz w:val="22"/>
+          <w:szCs w:val="22"/>
+          <w:lang w:val="da-DK"/>
+        </w:rPr>
+        <w:t>kke-obligatorisk</w:t>
+      </w:r>
+      <w:r>
+        <w:rPr>
+          <w:rFonts w:asciiTheme="minorHAnsi" w:hAnsiTheme="minorHAnsi"/>
+          <w:sz w:val="22"/>
+          <w:szCs w:val="22"/>
+          <w:lang w:val="da-DK"/>
+        </w:rPr>
+        <w:t>e</w:t>
+      </w:r>
+      <w:r>
+        <w:rPr>
+          <w:rFonts w:asciiTheme="minorHAnsi" w:hAnsiTheme="minorHAnsi"/>
+          <w:sz w:val="22"/>
+          <w:szCs w:val="22"/>
+          <w:lang w:val="da-DK"/>
+        </w:rPr>
+        <w:t xml:space="preserve"> oplysning</w:t>
+      </w:r>
+      <w:r>
+        <w:rPr>
+          <w:rFonts w:asciiTheme="minorHAnsi" w:hAnsiTheme="minorHAnsi"/>
+          <w:sz w:val="22"/>
+          <w:szCs w:val="22"/>
+          <w:lang w:val="da-DK"/>
+        </w:rPr>
+        <w:t>er</w:t>
+      </w:r>
+      <w:r>
+        <w:rPr>
+          <w:rFonts w:asciiTheme="minorHAnsi" w:hAnsiTheme="minorHAnsi"/>
+          <w:sz w:val="22"/>
+          <w:szCs w:val="22"/>
+          <w:lang w:val="da-DK"/>
+        </w:rPr>
+        <w:t xml:space="preserve"> består af antal af bagage</w:t>
+      </w:r>
+      <w:r>
+        <w:rPr>
+          <w:rFonts w:asciiTheme="minorHAnsi" w:hAnsiTheme="minorHAnsi"/>
+          <w:sz w:val="22"/>
+          <w:szCs w:val="22"/>
+          <w:lang w:val="da-DK"/>
+        </w:rPr>
+        <w:t>, barnevogne eller autostole, samt behov for hjælpemidler.</w:t>
+      </w:r>
+    </w:p>
+    <w:p>
+      <w:pPr>
+        <w:pStyle w:val="BodyA"/>
+        <w:rPr>
+          <w:rFonts w:asciiTheme="minorHAnsi" w:hAnsiTheme="minorHAnsi"/>
+          <w:color w:val="auto"/>
+        </w:rPr>
+      </w:pPr>
+      <w:r>
+        <w:rPr>
+          <w:rFonts w:asciiTheme="minorHAnsi" w:hAnsiTheme="minorHAnsi"/>
+          <w:color w:val="auto"/>
+        </w:rPr>
+        <w:t>Dato skal ligge i fremtiden for at være gyldig.</w:t>
+      </w:r>
+    </w:p>
+    <w:p>
+      <w:pPr>
+        <w:pStyle w:val="BodyA"/>
+        <w:rPr>
+          <w:rFonts w:asciiTheme="minorHAnsi" w:hAnsiTheme="minorHAnsi"/>
+        </w:rPr>
+      </w:pPr>
+      <w:r>
+        <w:rPr>
+          <w:rFonts w:asciiTheme="minorHAnsi" w:hAnsiTheme="minorHAnsi"/>
+        </w:rPr>
+        <w:t xml:space="preserve">Pris på ekstra tilvalg, </w:t>
+      </w:r>
+      <w:r>
+        <w:rPr>
+          <w:rFonts w:asciiTheme="minorHAnsi" w:hAnsiTheme="minorHAnsi"/>
+          <w:color w:val="FF0000"/>
+        </w:rPr>
+        <w:t xml:space="preserve">afstand (ved kilometer udregning) </w:t>
+      </w:r>
+      <w:r>
+        <w:rPr>
+          <w:rFonts w:asciiTheme="minorHAnsi" w:hAnsiTheme="minorHAnsi"/>
+        </w:rPr>
+        <w:t>og antal af personer indgår i beregningen.</w:t>
+      </w:r>
+    </w:p>
+    <w:p>
+      <w:pPr>
+        <w:pStyle w:val="BodyA"/>
+        <w:tabs>
+          <w:tab w:val="left" w:pos="1304"/>
+          <w:tab w:val="left" w:pos="2608"/>
+          <w:tab w:val="left" w:pos="3912"/>
+          <w:tab w:val="left" w:pos="5216"/>
+          <w:tab w:val="left" w:pos="6520"/>
+          <w:tab w:val="left" w:pos="7824"/>
+          <w:tab w:val="left" w:pos="9128"/>
+        </w:tabs>
+        <w:spacing w:after="160" w:line="259" w:lineRule="auto"/>
+        <w:rPr>
+          <w:rFonts w:ascii="Calibri" w:eastAsia="Calibri" w:hAnsi="Calibri" w:cs="Calibri"/>
+          <w:color w:val="auto"/>
+        </w:rPr>
+      </w:pPr>
+      <w:bookmarkStart w:id="0" w:name="_GoBack"/>
+      <w:bookmarkEnd w:id="0"/>
     </w:p>
     <w:sectPr>
       <w:headerReference w:type="default" r:id="rId8"/>
@@ -2376,7 +2145,7 @@
 </file>
 
 <file path=word/endnotes.xml><?xml version="1.0" encoding="utf-8"?>
-<w:endnotes xmlns:wpc="http://schemas.microsoft.com/office/word/2010/wordprocessingCanvas" xmlns:mc="http://schemas.openxmlformats.org/markup-compatibility/2006" xmlns:o="urn:schemas-microsoft-com:office:office" xmlns:r="http://schemas.openxmlformats.org/officeDocument/2006/relationships" xmlns:m="http://schemas.openxmlformats.org/officeDocument/2006/math" xmlns:v="urn:schemas-microsoft-com:vml" xmlns:wp14="http://schemas.microsoft.com/office/word/2010/wordprocessingDrawing" xmlns:wp="http://schemas.openxmlformats.org/drawingml/2006/wordprocessingDrawing" xmlns:w10="urn:schemas-microsoft-com:office:word" xmlns:w="http://schemas.openxmlformats.org/wordprocessingml/2006/main" xmlns:w14="http://schemas.microsoft.com/office/word/2010/wordml" xmlns:w15="http://schemas.microsoft.com/office/word/2012/wordml" xmlns:wpg="http://schemas.microsoft.com/office/word/2010/wordprocessingGroup" xmlns:wpi="http://schemas.microsoft.com/office/word/2010/wordprocessingInk" xmlns:wne="http://schemas.microsoft.com/office/word/2006/wordml" xmlns:wps="http://schemas.microsoft.com/office/word/2010/wordprocessingShape" mc:Ignorable="w14 w15 wp14">
+<w:endnotes xmlns:wpc="http://schemas.microsoft.com/office/word/2010/wordprocessingCanvas" xmlns:cx="http://schemas.microsoft.com/office/drawing/2014/chartex" xmlns:cx1="http://schemas.microsoft.com/office/drawing/2015/9/8/chartex" xmlns:mc="http://schemas.openxmlformats.org/markup-compatibility/2006" xmlns:o="urn:schemas-microsoft-com:office:office" xmlns:r="http://schemas.openxmlformats.org/officeDocument/2006/relationships" xmlns:m="http://schemas.openxmlformats.org/officeDocument/2006/math" xmlns:v="urn:schemas-microsoft-com:vml" xmlns:wp14="http://schemas.microsoft.com/office/word/2010/wordprocessingDrawing" xmlns:wp="http://schemas.openxmlformats.org/drawingml/2006/wordprocessingDrawing" xmlns:w10="urn:schemas-microsoft-com:office:word" xmlns:w="http://schemas.openxmlformats.org/wordprocessingml/2006/main" xmlns:w14="http://schemas.microsoft.com/office/word/2010/wordml" xmlns:w15="http://schemas.microsoft.com/office/word/2012/wordml" xmlns:w16se="http://schemas.microsoft.com/office/word/2015/wordml/symex" xmlns:wpg="http://schemas.microsoft.com/office/word/2010/wordprocessingGroup" xmlns:wpi="http://schemas.microsoft.com/office/word/2010/wordprocessingInk" xmlns:wne="http://schemas.microsoft.com/office/word/2006/wordml" xmlns:wps="http://schemas.microsoft.com/office/word/2010/wordprocessingShape" mc:Ignorable="w14 w15 w16se wp14">
   <w:endnote w:type="separator" w:id="-1">
     <w:p>
       <w:r>
@@ -2395,13 +2164,13 @@
 </file>
 
 <file path=word/footer1.xml><?xml version="1.0" encoding="utf-8"?>
-<w:ftr xmlns:wpc="http://schemas.microsoft.com/office/word/2010/wordprocessingCanvas" xmlns:mc="http://schemas.openxmlformats.org/markup-compatibility/2006" xmlns:o="urn:schemas-microsoft-com:office:office" xmlns:r="http://schemas.openxmlformats.org/officeDocument/2006/relationships" xmlns:m="http://schemas.openxmlformats.org/officeDocument/2006/math" xmlns:v="urn:schemas-microsoft-com:vml" xmlns:wp14="http://schemas.microsoft.com/office/word/2010/wordprocessingDrawing" xmlns:wp="http://schemas.openxmlformats.org/drawingml/2006/wordprocessingDrawing" xmlns:w10="urn:schemas-microsoft-com:office:word" xmlns:w="http://schemas.openxmlformats.org/wordprocessingml/2006/main" xmlns:w14="http://schemas.microsoft.com/office/word/2010/wordml" xmlns:w15="http://schemas.microsoft.com/office/word/2012/wordml" xmlns:wpg="http://schemas.microsoft.com/office/word/2010/wordprocessingGroup" xmlns:wpi="http://schemas.microsoft.com/office/word/2010/wordprocessingInk" xmlns:wne="http://schemas.microsoft.com/office/word/2006/wordml" xmlns:wps="http://schemas.microsoft.com/office/word/2010/wordprocessingShape" mc:Ignorable="w14 w15 wp14">
+<w:ftr xmlns:wpc="http://schemas.microsoft.com/office/word/2010/wordprocessingCanvas" xmlns:cx="http://schemas.microsoft.com/office/drawing/2014/chartex" xmlns:cx1="http://schemas.microsoft.com/office/drawing/2015/9/8/chartex" xmlns:mc="http://schemas.openxmlformats.org/markup-compatibility/2006" xmlns:o="urn:schemas-microsoft-com:office:office" xmlns:r="http://schemas.openxmlformats.org/officeDocument/2006/relationships" xmlns:m="http://schemas.openxmlformats.org/officeDocument/2006/math" xmlns:v="urn:schemas-microsoft-com:vml" xmlns:wp14="http://schemas.microsoft.com/office/word/2010/wordprocessingDrawing" xmlns:wp="http://schemas.openxmlformats.org/drawingml/2006/wordprocessingDrawing" xmlns:w10="urn:schemas-microsoft-com:office:word" xmlns:w="http://schemas.openxmlformats.org/wordprocessingml/2006/main" xmlns:w14="http://schemas.microsoft.com/office/word/2010/wordml" xmlns:w15="http://schemas.microsoft.com/office/word/2012/wordml" xmlns:w16se="http://schemas.microsoft.com/office/word/2015/wordml/symex" xmlns:wpg="http://schemas.microsoft.com/office/word/2010/wordprocessingGroup" xmlns:wpi="http://schemas.microsoft.com/office/word/2010/wordprocessingInk" xmlns:wne="http://schemas.microsoft.com/office/word/2006/wordml" xmlns:wps="http://schemas.microsoft.com/office/word/2010/wordprocessingShape" mc:Ignorable="w14 w15 w16se wp14">
   <w:p/>
 </w:ftr>
 </file>
 
 <file path=word/footnotes.xml><?xml version="1.0" encoding="utf-8"?>
-<w:footnotes xmlns:wpc="http://schemas.microsoft.com/office/word/2010/wordprocessingCanvas" xmlns:mc="http://schemas.openxmlformats.org/markup-compatibility/2006" xmlns:o="urn:schemas-microsoft-com:office:office" xmlns:r="http://schemas.openxmlformats.org/officeDocument/2006/relationships" xmlns:m="http://schemas.openxmlformats.org/officeDocument/2006/math" xmlns:v="urn:schemas-microsoft-com:vml" xmlns:wp14="http://schemas.microsoft.com/office/word/2010/wordprocessingDrawing" xmlns:wp="http://schemas.openxmlformats.org/drawingml/2006/wordprocessingDrawing" xmlns:w10="urn:schemas-microsoft-com:office:word" xmlns:w="http://schemas.openxmlformats.org/wordprocessingml/2006/main" xmlns:w14="http://schemas.microsoft.com/office/word/2010/wordml" xmlns:w15="http://schemas.microsoft.com/office/word/2012/wordml" xmlns:wpg="http://schemas.microsoft.com/office/word/2010/wordprocessingGroup" xmlns:wpi="http://schemas.microsoft.com/office/word/2010/wordprocessingInk" xmlns:wne="http://schemas.microsoft.com/office/word/2006/wordml" xmlns:wps="http://schemas.microsoft.com/office/word/2010/wordprocessingShape" mc:Ignorable="w14 w15 wp14">
+<w:footnotes xmlns:wpc="http://schemas.microsoft.com/office/word/2010/wordprocessingCanvas" xmlns:cx="http://schemas.microsoft.com/office/drawing/2014/chartex" xmlns:cx1="http://schemas.microsoft.com/office/drawing/2015/9/8/chartex" xmlns:mc="http://schemas.openxmlformats.org/markup-compatibility/2006" xmlns:o="urn:schemas-microsoft-com:office:office" xmlns:r="http://schemas.openxmlformats.org/officeDocument/2006/relationships" xmlns:m="http://schemas.openxmlformats.org/officeDocument/2006/math" xmlns:v="urn:schemas-microsoft-com:vml" xmlns:wp14="http://schemas.microsoft.com/office/word/2010/wordprocessingDrawing" xmlns:wp="http://schemas.openxmlformats.org/drawingml/2006/wordprocessingDrawing" xmlns:w10="urn:schemas-microsoft-com:office:word" xmlns:w="http://schemas.openxmlformats.org/wordprocessingml/2006/main" xmlns:w14="http://schemas.microsoft.com/office/word/2010/wordml" xmlns:w15="http://schemas.microsoft.com/office/word/2012/wordml" xmlns:w16se="http://schemas.microsoft.com/office/word/2015/wordml/symex" xmlns:wpg="http://schemas.microsoft.com/office/word/2010/wordprocessingGroup" xmlns:wpi="http://schemas.microsoft.com/office/word/2010/wordprocessingInk" xmlns:wne="http://schemas.microsoft.com/office/word/2006/wordml" xmlns:wps="http://schemas.microsoft.com/office/word/2010/wordprocessingShape" mc:Ignorable="w14 w15 w16se wp14">
   <w:footnote w:type="separator" w:id="-1">
     <w:p>
       <w:r>
@@ -2420,13 +2189,13 @@
 </file>
 
 <file path=word/header1.xml><?xml version="1.0" encoding="utf-8"?>
-<w:hdr xmlns:wpc="http://schemas.microsoft.com/office/word/2010/wordprocessingCanvas" xmlns:mc="http://schemas.openxmlformats.org/markup-compatibility/2006" xmlns:o="urn:schemas-microsoft-com:office:office" xmlns:r="http://schemas.openxmlformats.org/officeDocument/2006/relationships" xmlns:m="http://schemas.openxmlformats.org/officeDocument/2006/math" xmlns:v="urn:schemas-microsoft-com:vml" xmlns:wp14="http://schemas.microsoft.com/office/word/2010/wordprocessingDrawing" xmlns:wp="http://schemas.openxmlformats.org/drawingml/2006/wordprocessingDrawing" xmlns:w10="urn:schemas-microsoft-com:office:word" xmlns:w="http://schemas.openxmlformats.org/wordprocessingml/2006/main" xmlns:w14="http://schemas.microsoft.com/office/word/2010/wordml" xmlns:w15="http://schemas.microsoft.com/office/word/2012/wordml" xmlns:wpg="http://schemas.microsoft.com/office/word/2010/wordprocessingGroup" xmlns:wpi="http://schemas.microsoft.com/office/word/2010/wordprocessingInk" xmlns:wne="http://schemas.microsoft.com/office/word/2006/wordml" xmlns:wps="http://schemas.microsoft.com/office/word/2010/wordprocessingShape" mc:Ignorable="w14 w15 wp14">
+<w:hdr xmlns:wpc="http://schemas.microsoft.com/office/word/2010/wordprocessingCanvas" xmlns:cx="http://schemas.microsoft.com/office/drawing/2014/chartex" xmlns:cx1="http://schemas.microsoft.com/office/drawing/2015/9/8/chartex" xmlns:mc="http://schemas.openxmlformats.org/markup-compatibility/2006" xmlns:o="urn:schemas-microsoft-com:office:office" xmlns:r="http://schemas.openxmlformats.org/officeDocument/2006/relationships" xmlns:m="http://schemas.openxmlformats.org/officeDocument/2006/math" xmlns:v="urn:schemas-microsoft-com:vml" xmlns:wp14="http://schemas.microsoft.com/office/word/2010/wordprocessingDrawing" xmlns:wp="http://schemas.openxmlformats.org/drawingml/2006/wordprocessingDrawing" xmlns:w10="urn:schemas-microsoft-com:office:word" xmlns:w="http://schemas.openxmlformats.org/wordprocessingml/2006/main" xmlns:w14="http://schemas.microsoft.com/office/word/2010/wordml" xmlns:w15="http://schemas.microsoft.com/office/word/2012/wordml" xmlns:w16se="http://schemas.microsoft.com/office/word/2015/wordml/symex" xmlns:wpg="http://schemas.microsoft.com/office/word/2010/wordprocessingGroup" xmlns:wpi="http://schemas.microsoft.com/office/word/2010/wordprocessingInk" xmlns:wne="http://schemas.microsoft.com/office/word/2006/wordml" xmlns:wps="http://schemas.microsoft.com/office/word/2010/wordprocessingShape" mc:Ignorable="w14 w15 w16se wp14">
   <w:p/>
 </w:hdr>
 </file>
 
 <file path=word/numbering.xml><?xml version="1.0" encoding="utf-8"?>
-<w:numbering xmlns:wpc="http://schemas.microsoft.com/office/word/2010/wordprocessingCanvas" xmlns:mc="http://schemas.openxmlformats.org/markup-compatibility/2006" xmlns:o="urn:schemas-microsoft-com:office:office" xmlns:r="http://schemas.openxmlformats.org/officeDocument/2006/relationships" xmlns:m="http://schemas.openxmlformats.org/officeDocument/2006/math" xmlns:v="urn:schemas-microsoft-com:vml" xmlns:wp14="http://schemas.microsoft.com/office/word/2010/wordprocessingDrawing" xmlns:wp="http://schemas.openxmlformats.org/drawingml/2006/wordprocessingDrawing" xmlns:w10="urn:schemas-microsoft-com:office:word" xmlns:w="http://schemas.openxmlformats.org/wordprocessingml/2006/main" xmlns:w14="http://schemas.microsoft.com/office/word/2010/wordml" xmlns:w15="http://schemas.microsoft.com/office/word/2012/wordml" xmlns:wpg="http://schemas.microsoft.com/office/word/2010/wordprocessingGroup" xmlns:wpi="http://schemas.microsoft.com/office/word/2010/wordprocessingInk" xmlns:wne="http://schemas.microsoft.com/office/word/2006/wordml" xmlns:wps="http://schemas.microsoft.com/office/word/2010/wordprocessingShape" mc:Ignorable="w14 w15 wp14">
+<w:numbering xmlns:wpc="http://schemas.microsoft.com/office/word/2010/wordprocessingCanvas" xmlns:cx="http://schemas.microsoft.com/office/drawing/2014/chartex" xmlns:cx1="http://schemas.microsoft.com/office/drawing/2015/9/8/chartex" xmlns:mc="http://schemas.openxmlformats.org/markup-compatibility/2006" xmlns:o="urn:schemas-microsoft-com:office:office" xmlns:r="http://schemas.openxmlformats.org/officeDocument/2006/relationships" xmlns:m="http://schemas.openxmlformats.org/officeDocument/2006/math" xmlns:v="urn:schemas-microsoft-com:vml" xmlns:wp14="http://schemas.microsoft.com/office/word/2010/wordprocessingDrawing" xmlns:wp="http://schemas.openxmlformats.org/drawingml/2006/wordprocessingDrawing" xmlns:w10="urn:schemas-microsoft-com:office:word" xmlns:w="http://schemas.openxmlformats.org/wordprocessingml/2006/main" xmlns:w14="http://schemas.microsoft.com/office/word/2010/wordml" xmlns:w15="http://schemas.microsoft.com/office/word/2012/wordml" xmlns:w16se="http://schemas.microsoft.com/office/word/2015/wordml/symex" xmlns:wpg="http://schemas.microsoft.com/office/word/2010/wordprocessingGroup" xmlns:wpi="http://schemas.microsoft.com/office/word/2010/wordprocessingInk" xmlns:wne="http://schemas.microsoft.com/office/word/2006/wordml" xmlns:wps="http://schemas.microsoft.com/office/word/2010/wordprocessingShape" mc:Ignorable="w14 w15 w16se wp14">
   <w:abstractNum w:abstractNumId="0" w15:restartNumberingAfterBreak="0">
     <w:nsid w:val="018C1268"/>
     <w:multiLevelType w:val="hybridMultilevel"/>
@@ -3214,7 +2983,7 @@
 </file>
 
 <file path=word/styles.xml><?xml version="1.0" encoding="utf-8"?>
-<w:styles xmlns:mc="http://schemas.openxmlformats.org/markup-compatibility/2006" xmlns:r="http://schemas.openxmlformats.org/officeDocument/2006/relationships" xmlns:w="http://schemas.openxmlformats.org/wordprocessingml/2006/main" xmlns:w14="http://schemas.microsoft.com/office/word/2010/wordml" xmlns:w15="http://schemas.microsoft.com/office/word/2012/wordml" mc:Ignorable="w14 w15">
+<w:styles xmlns:mc="http://schemas.openxmlformats.org/markup-compatibility/2006" xmlns:r="http://schemas.openxmlformats.org/officeDocument/2006/relationships" xmlns:w="http://schemas.openxmlformats.org/wordprocessingml/2006/main" xmlns:w14="http://schemas.microsoft.com/office/word/2010/wordml" xmlns:w15="http://schemas.microsoft.com/office/word/2012/wordml" xmlns:w16se="http://schemas.microsoft.com/office/word/2015/wordml/symex" mc:Ignorable="w14 w15 w16se">
   <w:docDefaults>
     <w:rPrDefault>
       <w:rPr>
@@ -3625,10 +3394,10 @@
       <w:lang w:eastAsia="en-US"/>
     </w:rPr>
   </w:style>
-  <w:style w:type="paragraph" w:styleId="Overskrift1">
+  <w:style w:type="paragraph" w:styleId="Heading1">
     <w:name w:val="heading 1"/>
     <w:next w:val="BodyA"/>
-    <w:link w:val="Overskrift1Tegn"/>
+    <w:link w:val="Heading1Char"/>
     <w:rsid w:val="003E3DCF"/>
     <w:pPr>
       <w:keepNext/>
@@ -3654,10 +3423,10 @@
       <w:lang w:val="da-DK"/>
     </w:rPr>
   </w:style>
-  <w:style w:type="paragraph" w:styleId="Overskrift2">
+  <w:style w:type="paragraph" w:styleId="Heading2">
     <w:name w:val="heading 2"/>
     <w:next w:val="BodyA"/>
-    <w:link w:val="Overskrift2Tegn"/>
+    <w:link w:val="Heading2Char"/>
     <w:rsid w:val="003E3DCF"/>
     <w:pPr>
       <w:keepNext/>
@@ -3683,13 +3452,13 @@
       <w:lang w:val="da-DK"/>
     </w:rPr>
   </w:style>
-  <w:style w:type="character" w:default="1" w:styleId="Standardskrifttypeiafsnit">
+  <w:style w:type="character" w:default="1" w:styleId="DefaultParagraphFont">
     <w:name w:val="Default Paragraph Font"/>
     <w:uiPriority w:val="1"/>
     <w:semiHidden/>
     <w:unhideWhenUsed/>
   </w:style>
-  <w:style w:type="table" w:default="1" w:styleId="Tabel-Normal">
+  <w:style w:type="table" w:default="1" w:styleId="TableNormal">
     <w:name w:val="Normal Table"/>
     <w:uiPriority w:val="99"/>
     <w:semiHidden/>
@@ -3704,16 +3473,16 @@
       </w:tblCellMar>
     </w:tblPr>
   </w:style>
-  <w:style w:type="numbering" w:default="1" w:styleId="Ingenoversigt">
+  <w:style w:type="numbering" w:default="1" w:styleId="NoList">
     <w:name w:val="No List"/>
     <w:uiPriority w:val="99"/>
     <w:semiHidden/>
     <w:unhideWhenUsed/>
   </w:style>
-  <w:style w:type="character" w:customStyle="1" w:styleId="Overskrift1Tegn">
-    <w:name w:val="Overskrift 1 Tegn"/>
-    <w:basedOn w:val="Standardskrifttypeiafsnit"/>
-    <w:link w:val="Overskrift1"/>
+  <w:style w:type="character" w:customStyle="1" w:styleId="Heading1Char">
+    <w:name w:val="Heading 1 Char"/>
+    <w:basedOn w:val="DefaultParagraphFont"/>
+    <w:link w:val="Heading1"/>
     <w:rsid w:val="003E3DCF"/>
     <w:rPr>
       <w:rFonts w:ascii="Calibri Light" w:eastAsia="Calibri Light" w:hAnsi="Calibri Light" w:cs="Calibri Light"/>
@@ -3725,10 +3494,10 @@
       <w:lang w:val="da-DK"/>
     </w:rPr>
   </w:style>
-  <w:style w:type="character" w:customStyle="1" w:styleId="Overskrift2Tegn">
-    <w:name w:val="Overskrift 2 Tegn"/>
-    <w:basedOn w:val="Standardskrifttypeiafsnit"/>
-    <w:link w:val="Overskrift2"/>
+  <w:style w:type="character" w:customStyle="1" w:styleId="Heading2Char">
+    <w:name w:val="Heading 2 Char"/>
+    <w:basedOn w:val="DefaultParagraphFont"/>
+    <w:link w:val="Heading2"/>
     <w:rsid w:val="003E3DCF"/>
     <w:rPr>
       <w:rFonts w:ascii="Calibri Light" w:eastAsia="Calibri Light" w:hAnsi="Calibri Light" w:cs="Calibri Light"/>
@@ -3815,9 +3584,9 @@
       </w:numPr>
     </w:pPr>
   </w:style>
-  <w:style w:type="table" w:styleId="Tabel-Gitter">
+  <w:style w:type="table" w:styleId="TableGrid">
     <w:name w:val="Table Grid"/>
-    <w:basedOn w:val="Tabel-Normal"/>
+    <w:basedOn w:val="TableNormal"/>
     <w:uiPriority w:val="39"/>
     <w:rsid w:val="00E42E87"/>
     <w:pPr>
@@ -3838,7 +3607,7 @@
       </w:tblBorders>
     </w:tblPr>
   </w:style>
-  <w:style w:type="paragraph" w:styleId="Ingenafstand">
+  <w:style w:type="paragraph" w:styleId="NoSpacing">
     <w:name w:val="No Spacing"/>
     <w:uiPriority w:val="1"/>
     <w:qFormat/>
@@ -3862,7 +3631,7 @@
       <w:lang w:eastAsia="en-US"/>
     </w:rPr>
   </w:style>
-  <w:style w:type="paragraph" w:styleId="Listeafsnit">
+  <w:style w:type="paragraph" w:styleId="ListParagraph">
     <w:name w:val="List Paragraph"/>
     <w:basedOn w:val="Normal"/>
     <w:uiPriority w:val="34"/>
@@ -4142,7 +3911,7 @@
 </file>
 
 <file path=customXml/itemProps1.xml><?xml version="1.0" encoding="utf-8"?>
-<ds:datastoreItem xmlns:ds="http://schemas.openxmlformats.org/officeDocument/2006/customXml" ds:itemID="{8B39726C-42BA-4814-9436-32AE7A036554}">
+<ds:datastoreItem xmlns:ds="http://schemas.openxmlformats.org/officeDocument/2006/customXml" ds:itemID="{5CCD15C0-859A-4C83-A820-53BA9887CBB8}">
   <ds:schemaRefs>
     <ds:schemaRef ds:uri="http://schemas.openxmlformats.org/officeDocument/2006/bibliography"/>
   </ds:schemaRefs>

--- a/Analysis/UC/FormelUseCase 4 Registrer kørsel.docx
+++ b/Analysis/UC/FormelUseCase 4 Registrer kørsel.docx
@@ -333,14 +333,7 @@
                 <w:rFonts w:asciiTheme="minorHAnsi" w:hAnsiTheme="minorHAnsi"/>
                 <w:lang w:val="da-DK"/>
               </w:rPr>
-              <w:t>elaboration iteration2</w:t>
-            </w:r>
-            <w:r>
-              <w:rPr>
-                <w:rFonts w:asciiTheme="minorHAnsi" w:hAnsiTheme="minorHAnsi"/>
-                <w:lang w:val="da-DK"/>
-              </w:rPr>
-              <w:t xml:space="preserve"> draft2</w:t>
+              <w:t>elaboration iteration2 draft2</w:t>
             </w:r>
           </w:p>
         </w:tc>
@@ -405,7 +398,99 @@
           </w:p>
         </w:tc>
       </w:tr>
+      <w:tr>
+        <w:tc>
+          <w:tcPr>
+            <w:tcW w:w="2254" w:type="dxa"/>
+          </w:tcPr>
+          <w:p>
+            <w:pPr>
+              <w:rPr>
+                <w:rFonts w:asciiTheme="minorHAnsi" w:hAnsiTheme="minorHAnsi"/>
+                <w:lang w:val="da-DK"/>
+              </w:rPr>
+            </w:pPr>
+            <w:r>
+              <w:rPr>
+                <w:rFonts w:asciiTheme="minorHAnsi" w:hAnsiTheme="minorHAnsi"/>
+                <w:lang w:val="da-DK"/>
+              </w:rPr>
+              <w:t>elaboration iteration draft 3</w:t>
+            </w:r>
+          </w:p>
+        </w:tc>
+        <w:tc>
+          <w:tcPr>
+            <w:tcW w:w="2254" w:type="dxa"/>
+          </w:tcPr>
+          <w:p>
+            <w:pPr>
+              <w:rPr>
+                <w:rFonts w:asciiTheme="minorHAnsi" w:hAnsiTheme="minorHAnsi"/>
+                <w:lang w:val="da-DK"/>
+              </w:rPr>
+            </w:pPr>
+            <w:r>
+              <w:rPr>
+                <w:rFonts w:asciiTheme="minorHAnsi" w:hAnsiTheme="minorHAnsi"/>
+                <w:lang w:val="da-DK"/>
+              </w:rPr>
+              <w:t>17. maj 2016</w:t>
+            </w:r>
+          </w:p>
+        </w:tc>
+        <w:tc>
+          <w:tcPr>
+            <w:tcW w:w="2575" w:type="dxa"/>
+          </w:tcPr>
+          <w:p>
+            <w:pPr>
+              <w:rPr>
+                <w:rFonts w:asciiTheme="minorHAnsi" w:hAnsiTheme="minorHAnsi"/>
+                <w:lang w:val="da-DK"/>
+              </w:rPr>
+            </w:pPr>
+            <w:r>
+              <w:rPr>
+                <w:rFonts w:asciiTheme="minorHAnsi" w:hAnsiTheme="minorHAnsi"/>
+                <w:lang w:val="da-DK"/>
+              </w:rPr>
+              <w:t>bestillingsmodtagelse, bestilling til registering</w:t>
+            </w:r>
+          </w:p>
+        </w:tc>
+        <w:tc>
+          <w:tcPr>
+            <w:tcW w:w="1933" w:type="dxa"/>
+          </w:tcPr>
+          <w:p>
+            <w:pPr>
+              <w:rPr>
+                <w:rFonts w:asciiTheme="minorHAnsi" w:hAnsiTheme="minorHAnsi"/>
+                <w:lang w:val="da-DK"/>
+              </w:rPr>
+            </w:pPr>
+            <w:r>
+              <w:rPr>
+                <w:rFonts w:asciiTheme="minorHAnsi" w:hAnsiTheme="minorHAnsi"/>
+                <w:lang w:val="da-DK"/>
+              </w:rPr>
+              <w:t>Juyoung</w:t>
+            </w:r>
+          </w:p>
+        </w:tc>
+      </w:tr>
     </w:tbl>
+    <w:p>
+      <w:pPr>
+        <w:pStyle w:val="Heading1"/>
+      </w:pPr>
+    </w:p>
+    <w:p>
+      <w:pPr>
+        <w:pStyle w:val="Heading1"/>
+      </w:pPr>
+    </w:p>
     <w:p>
       <w:pPr>
         <w:pStyle w:val="Heading1"/>
@@ -1013,16 +1098,43 @@
           <w:szCs w:val="22"/>
           <w:lang w:val="da-DK"/>
         </w:rPr>
-        <w:t>Bestillingsmodtagelse</w:t>
-      </w:r>
-      <w:r>
-        <w:rPr>
-          <w:rFonts w:asciiTheme="minorHAnsi" w:hAnsiTheme="minorHAnsi"/>
-          <w:sz w:val="22"/>
-          <w:szCs w:val="22"/>
-          <w:lang w:val="da-DK"/>
-        </w:rPr>
-        <w:t xml:space="preserve"> om at bekræfte bestillingen.</w:t>
+        <w:t>b</w:t>
+      </w:r>
+      <w:r>
+        <w:rPr>
+          <w:rFonts w:asciiTheme="minorHAnsi" w:hAnsiTheme="minorHAnsi"/>
+          <w:sz w:val="22"/>
+          <w:szCs w:val="22"/>
+          <w:lang w:val="da-DK"/>
+        </w:rPr>
+        <w:t>estillingsmodtagelse</w:t>
+      </w:r>
+      <w:r>
+        <w:rPr>
+          <w:rFonts w:asciiTheme="minorHAnsi" w:hAnsiTheme="minorHAnsi"/>
+          <w:sz w:val="22"/>
+          <w:szCs w:val="22"/>
+          <w:lang w:val="da-DK"/>
+        </w:rPr>
+        <w:t xml:space="preserve"> om at bekræfte </w:t>
+      </w:r>
+      <w:r>
+        <w:rPr>
+          <w:rFonts w:asciiTheme="minorHAnsi" w:hAnsiTheme="minorHAnsi"/>
+          <w:sz w:val="22"/>
+          <w:szCs w:val="22"/>
+          <w:lang w:val="da-DK"/>
+        </w:rPr>
+        <w:t>registreringen</w:t>
+      </w:r>
+      <w:r>
+        <w:rPr>
+          <w:rFonts w:asciiTheme="minorHAnsi" w:hAnsiTheme="minorHAnsi"/>
+          <w:sz w:val="22"/>
+          <w:szCs w:val="22"/>
+          <w:lang w:val="da-DK"/>
+        </w:rPr>
+        <w:t>.</w:t>
       </w:r>
     </w:p>
     <w:p>
@@ -1055,7 +1167,25 @@
           <w:szCs w:val="22"/>
           <w:lang w:val="da-DK"/>
         </w:rPr>
-        <w:t xml:space="preserve"> bekræfter bestillingen.</w:t>
+        <w:t xml:space="preserve"> bekræfter </w:t>
+      </w:r>
+      <w:r>
+        <w:rPr>
+          <w:rFonts w:asciiTheme="minorHAnsi" w:hAnsiTheme="minorHAnsi"/>
+          <w:sz w:val="22"/>
+          <w:szCs w:val="22"/>
+          <w:lang w:val="da-DK"/>
+        </w:rPr>
+        <w:t>registreringen</w:t>
+      </w:r>
+      <w:r>
+        <w:rPr>
+          <w:rFonts w:asciiTheme="minorHAnsi" w:hAnsiTheme="minorHAnsi"/>
+          <w:sz w:val="22"/>
+          <w:szCs w:val="22"/>
+          <w:lang w:val="da-DK"/>
+        </w:rPr>
+        <w:t>.</w:t>
       </w:r>
     </w:p>
     <w:p>
@@ -1079,7 +1209,25 @@
           <w:szCs w:val="22"/>
           <w:lang w:val="da-DK"/>
         </w:rPr>
-        <w:t>Systemet gemmer bestillingen.</w:t>
+        <w:t xml:space="preserve">Systemet gemmer </w:t>
+      </w:r>
+      <w:r>
+        <w:rPr>
+          <w:rFonts w:asciiTheme="minorHAnsi" w:hAnsiTheme="minorHAnsi"/>
+          <w:sz w:val="22"/>
+          <w:szCs w:val="22"/>
+          <w:lang w:val="da-DK"/>
+        </w:rPr>
+        <w:t>registreringen</w:t>
+      </w:r>
+      <w:r>
+        <w:rPr>
+          <w:rFonts w:asciiTheme="minorHAnsi" w:hAnsiTheme="minorHAnsi"/>
+          <w:sz w:val="22"/>
+          <w:szCs w:val="22"/>
+          <w:lang w:val="da-DK"/>
+        </w:rPr>
+        <w:t>.</w:t>
       </w:r>
     </w:p>
     <w:p>
@@ -1103,7 +1251,34 @@
           <w:szCs w:val="22"/>
           <w:lang w:val="da-DK"/>
         </w:rPr>
-        <w:t>Systemet oplyser, at bestillingen er gemt.</w:t>
+        <w:t xml:space="preserve">Systemet oplyser, at </w:t>
+      </w:r>
+      <w:r>
+        <w:rPr>
+          <w:rFonts w:asciiTheme="minorHAnsi" w:hAnsiTheme="minorHAnsi"/>
+          <w:sz w:val="22"/>
+          <w:szCs w:val="22"/>
+          <w:lang w:val="da-DK"/>
+        </w:rPr>
+        <w:t>registreringen</w:t>
+      </w:r>
+      <w:r>
+        <w:rPr>
+          <w:rFonts w:asciiTheme="minorHAnsi" w:hAnsiTheme="minorHAnsi"/>
+          <w:sz w:val="22"/>
+          <w:szCs w:val="22"/>
+          <w:lang w:val="da-DK"/>
+        </w:rPr>
+        <w:t xml:space="preserve"> </w:t>
+      </w:r>
+      <w:r>
+        <w:rPr>
+          <w:rFonts w:asciiTheme="minorHAnsi" w:hAnsiTheme="minorHAnsi"/>
+          <w:sz w:val="22"/>
+          <w:szCs w:val="22"/>
+          <w:lang w:val="da-DK"/>
+        </w:rPr>
+        <w:t>er gemt.</w:t>
       </w:r>
     </w:p>
     <w:p>
@@ -1123,6 +1298,7 @@
         <w:pStyle w:val="Heading2"/>
       </w:pPr>
       <w:r>
+        <w:lastRenderedPageBreak/>
         <w:t>Variationer (Extensions)</w:t>
       </w:r>
     </w:p>
@@ -1144,7 +1320,13 @@
         <w:rPr>
           <w:rFonts w:asciiTheme="minorHAnsi" w:hAnsiTheme="minorHAnsi"/>
         </w:rPr>
-        <w:t>Bestillingsmodtagelse</w:t>
+        <w:t>b</w:t>
+      </w:r>
+      <w:r>
+        <w:rPr>
+          <w:rFonts w:asciiTheme="minorHAnsi" w:hAnsiTheme="minorHAnsi"/>
+        </w:rPr>
+        <w:t>estillingsmodtagelse</w:t>
       </w:r>
       <w:r>
         <w:rPr>
@@ -1203,7 +1385,6 @@
           <w:szCs w:val="22"/>
           <w:lang w:val="da-DK"/>
         </w:rPr>
-        <w:lastRenderedPageBreak/>
         <w:t xml:space="preserve">4.a. Der er manglende </w:t>
       </w:r>
       <w:r>
@@ -1240,7 +1421,16 @@
           <w:szCs w:val="22"/>
           <w:lang w:val="da-DK"/>
         </w:rPr>
-        <w:t>er i Bestillingsmodtagelses input:</w:t>
+        <w:t>er i b</w:t>
+      </w:r>
+      <w:r>
+        <w:rPr>
+          <w:rFonts w:asciiTheme="minorHAnsi" w:hAnsiTheme="minorHAnsi"/>
+          <w:sz w:val="22"/>
+          <w:szCs w:val="22"/>
+          <w:lang w:val="da-DK"/>
+        </w:rPr>
+        <w:t>estillingsmodtagelses input:</w:t>
       </w:r>
     </w:p>
     <w:p>
@@ -1691,6 +1881,13 @@
         </w:rPr>
         <w:t>Kilometer udregning er afhængig af internet adgang og dens hastighed da der kaldes op til Google for at få en beregning udført</w:t>
       </w:r>
+      <w:r>
+        <w:rPr>
+          <w:rFonts w:asciiTheme="minorHAnsi" w:hAnsiTheme="minorHAnsi"/>
+          <w:color w:val="FF0000"/>
+        </w:rPr>
+        <w:t>.</w:t>
+      </w:r>
     </w:p>
     <w:p>
       <w:pPr>
@@ -1707,9 +1904,409 @@
         <w:spacing w:after="160" w:line="259" w:lineRule="auto"/>
         <w:rPr>
           <w:rFonts w:ascii="Calibri" w:eastAsia="Calibri" w:hAnsi="Calibri" w:cs="Calibri"/>
+          <w:color w:val="FF0000"/>
+        </w:rPr>
+      </w:pPr>
+    </w:p>
+    <w:p>
+      <w:pPr>
+        <w:pStyle w:val="Heading2"/>
+      </w:pPr>
+      <w:r>
+        <w:t>Teknologier og dataformater (Technology and Data Variations List)</w:t>
+      </w:r>
+    </w:p>
+    <w:p>
+      <w:pPr>
+        <w:pStyle w:val="BodyA"/>
+        <w:rPr>
+          <w:rFonts w:asciiTheme="minorHAnsi" w:hAnsiTheme="minorHAnsi"/>
+        </w:rPr>
+      </w:pPr>
+      <w:r>
+        <w:rPr>
+          <w:rFonts w:ascii="Calibri" w:eastAsia="Calibri" w:hAnsi="Calibri" w:cs="Calibri"/>
+        </w:rPr>
+        <w:t>Beregningen</w:t>
+      </w:r>
+      <w:r>
+        <w:rPr>
+          <w:rFonts w:asciiTheme="minorHAnsi" w:hAnsiTheme="minorHAnsi"/>
+        </w:rPr>
+        <w:t>, der afhængig af kommuner og ugedag, udføres i</w:t>
+      </w:r>
+      <w:r>
+        <w:rPr>
+          <w:rFonts w:asciiTheme="minorHAnsi" w:hAnsiTheme="minorHAnsi"/>
+        </w:rPr>
+        <w:t xml:space="preserve"> en selvs</w:t>
+      </w:r>
+      <w:r>
+        <w:rPr>
+          <w:rFonts w:asciiTheme="minorHAnsi" w:hAnsiTheme="minorHAnsi"/>
+        </w:rPr>
+        <w:t>tændig proces af</w:t>
+      </w:r>
+      <w:r>
+        <w:rPr>
+          <w:rFonts w:asciiTheme="minorHAnsi" w:hAnsiTheme="minorHAnsi"/>
+        </w:rPr>
+        <w:t xml:space="preserve"> </w:t>
+      </w:r>
+      <w:r>
+        <w:rPr>
+          <w:rFonts w:asciiTheme="minorHAnsi" w:hAnsiTheme="minorHAnsi"/>
+        </w:rPr>
+        <w:t xml:space="preserve">flextur_sats.jar. </w:t>
+      </w:r>
+    </w:p>
+    <w:p>
+      <w:pPr>
+        <w:pStyle w:val="BodyA"/>
+        <w:rPr>
+          <w:rFonts w:asciiTheme="minorHAnsi" w:hAnsiTheme="minorHAnsi"/>
+          <w:color w:val="FF0000"/>
+        </w:rPr>
+      </w:pPr>
+      <w:r>
+        <w:rPr>
+          <w:rFonts w:asciiTheme="minorHAnsi" w:hAnsiTheme="minorHAnsi"/>
+          <w:color w:val="FF0000"/>
+        </w:rPr>
+        <w:t>Kilometer udregning udføres i en selvstændig proces af okhttp-2.5.0.jar.</w:t>
+      </w:r>
+    </w:p>
+    <w:p>
+      <w:pPr>
+        <w:pStyle w:val="Heading2"/>
+        <w:tabs>
+          <w:tab w:val="left" w:pos="1304"/>
+          <w:tab w:val="left" w:pos="2608"/>
+          <w:tab w:val="left" w:pos="3912"/>
+          <w:tab w:val="left" w:pos="5216"/>
+          <w:tab w:val="left" w:pos="6520"/>
+          <w:tab w:val="left" w:pos="7824"/>
+          <w:tab w:val="left" w:pos="9128"/>
+        </w:tabs>
+        <w:rPr>
+          <w:rFonts w:ascii="Calibri" w:eastAsia="Calibri" w:hAnsi="Calibri" w:cs="Calibri"/>
+          <w:u w:color="000000"/>
+        </w:rPr>
+      </w:pPr>
+      <w:bookmarkStart w:id="0" w:name="_GoBack"/>
+      <w:bookmarkEnd w:id="0"/>
+    </w:p>
+    <w:p>
+      <w:pPr>
+        <w:pStyle w:val="Heading2"/>
+      </w:pPr>
+      <w:r>
+        <w:t>Hyppighed (Frequency of Occurrence)</w:t>
+      </w:r>
+    </w:p>
+    <w:p>
+      <w:pPr>
+        <w:pStyle w:val="BodyA"/>
+        <w:rPr>
+          <w:rFonts w:asciiTheme="minorHAnsi" w:hAnsiTheme="minorHAnsi"/>
+        </w:rPr>
+      </w:pPr>
+      <w:r>
+        <w:rPr>
+          <w:rFonts w:asciiTheme="minorHAnsi" w:hAnsiTheme="minorHAnsi"/>
+        </w:rPr>
+        <w:t>Hver gang</w:t>
+      </w:r>
+      <w:r>
+        <w:rPr>
+          <w:rFonts w:asciiTheme="minorHAnsi" w:hAnsiTheme="minorHAnsi"/>
+        </w:rPr>
+        <w:t xml:space="preserve"> flextur bestilles </w:t>
+      </w:r>
+      <w:r>
+        <w:rPr>
+          <w:rFonts w:ascii="Calibri" w:eastAsia="Calibri" w:hAnsi="Calibri" w:cs="Calibri"/>
+        </w:rPr>
+        <w:t>(100-1000</w:t>
+      </w:r>
+      <w:r>
+        <w:rPr>
+          <w:rFonts w:ascii="Calibri" w:eastAsia="Calibri" w:hAnsi="Calibri" w:cs="Calibri"/>
+        </w:rPr>
+        <w:t xml:space="preserve"> gange om dag</w:t>
+      </w:r>
+      <w:r>
+        <w:rPr>
+          <w:rFonts w:ascii="Calibri" w:eastAsia="Calibri" w:hAnsi="Calibri" w:cs="Calibri"/>
+        </w:rPr>
+        <w:t>en</w:t>
+      </w:r>
+      <w:r>
+        <w:rPr>
+          <w:rFonts w:ascii="Calibri" w:eastAsia="Calibri" w:hAnsi="Calibri" w:cs="Calibri"/>
+        </w:rPr>
+        <w:t>).</w:t>
+      </w:r>
+    </w:p>
+    <w:p>
+      <w:pPr>
+        <w:pStyle w:val="BodyA"/>
+        <w:rPr>
+          <w:rFonts w:asciiTheme="minorHAnsi" w:hAnsiTheme="minorHAnsi"/>
+        </w:rPr>
+      </w:pPr>
+    </w:p>
+    <w:p>
+      <w:pPr>
+        <w:pStyle w:val="Heading2"/>
+      </w:pPr>
+      <w:r>
+        <w:t>Diverse (Miscellaneous)</w:t>
+      </w:r>
+    </w:p>
+    <w:p>
+      <w:pPr>
+        <w:pStyle w:val="BodyA"/>
+        <w:rPr>
+          <w:rFonts w:asciiTheme="minorHAnsi" w:hAnsiTheme="minorHAnsi"/>
           <w:color w:val="auto"/>
         </w:rPr>
       </w:pPr>
+      <w:r>
+        <w:rPr>
+          <w:rFonts w:asciiTheme="minorHAnsi" w:hAnsiTheme="minorHAnsi"/>
+        </w:rPr>
+        <w:t>B</w:t>
+      </w:r>
+      <w:r>
+        <w:rPr>
+          <w:rFonts w:asciiTheme="minorHAnsi" w:hAnsiTheme="minorHAnsi"/>
+        </w:rPr>
+        <w:t>estillingsformular</w:t>
+      </w:r>
+      <w:r>
+        <w:rPr>
+          <w:rFonts w:asciiTheme="minorHAnsi" w:hAnsiTheme="minorHAnsi"/>
+        </w:rPr>
+        <w:t xml:space="preserve"> består af: obligatoriske oplysninger og ikke-obligatoriske oplysninger.</w:t>
+      </w:r>
+    </w:p>
+    <w:p>
+      <w:pPr>
+        <w:pStyle w:val="ListParagraph"/>
+        <w:numPr>
+          <w:ilvl w:val="0"/>
+          <w:numId w:val="8"/>
+        </w:numPr>
+        <w:rPr>
+          <w:rFonts w:asciiTheme="minorHAnsi" w:hAnsiTheme="minorHAnsi"/>
+          <w:sz w:val="22"/>
+          <w:szCs w:val="22"/>
+          <w:lang w:val="da-DK"/>
+        </w:rPr>
+      </w:pPr>
+      <w:r>
+        <w:rPr>
+          <w:rFonts w:asciiTheme="minorHAnsi" w:hAnsiTheme="minorHAnsi"/>
+          <w:sz w:val="22"/>
+          <w:szCs w:val="22"/>
+          <w:lang w:val="da-DK"/>
+        </w:rPr>
+        <w:t>Obligatoriske oplysninger består af</w:t>
+      </w:r>
+      <w:r>
+        <w:rPr>
+          <w:rFonts w:asciiTheme="minorHAnsi" w:hAnsiTheme="minorHAnsi"/>
+          <w:sz w:val="22"/>
+          <w:szCs w:val="22"/>
+          <w:lang w:val="da-DK"/>
+        </w:rPr>
+        <w:t xml:space="preserve"> telefonnr., kommune navn af start- og </w:t>
+      </w:r>
+      <w:r>
+        <w:rPr>
+          <w:rFonts w:asciiTheme="minorHAnsi" w:hAnsiTheme="minorHAnsi"/>
+          <w:sz w:val="22"/>
+          <w:szCs w:val="22"/>
+          <w:lang w:val="da-DK"/>
+        </w:rPr>
+        <w:t>destinations kommune</w:t>
+      </w:r>
+      <w:r>
+        <w:rPr>
+          <w:rFonts w:asciiTheme="minorHAnsi" w:hAnsiTheme="minorHAnsi"/>
+          <w:sz w:val="22"/>
+          <w:szCs w:val="22"/>
+          <w:lang w:val="da-DK"/>
+        </w:rPr>
+        <w:t xml:space="preserve">, </w:t>
+      </w:r>
+      <w:r>
+        <w:rPr>
+          <w:rFonts w:asciiTheme="minorHAnsi" w:hAnsiTheme="minorHAnsi"/>
+          <w:sz w:val="22"/>
+          <w:szCs w:val="22"/>
+          <w:lang w:val="da-DK"/>
+        </w:rPr>
+        <w:t xml:space="preserve">ønsket tidspunkt (dato og tid) </w:t>
+      </w:r>
+      <w:r>
+        <w:rPr>
+          <w:rFonts w:asciiTheme="minorHAnsi" w:hAnsiTheme="minorHAnsi"/>
+          <w:sz w:val="22"/>
+          <w:szCs w:val="22"/>
+          <w:lang w:val="da-DK"/>
+        </w:rPr>
+        <w:t>samt</w:t>
+      </w:r>
+      <w:r>
+        <w:rPr>
+          <w:rFonts w:asciiTheme="minorHAnsi" w:hAnsiTheme="minorHAnsi"/>
+          <w:sz w:val="22"/>
+          <w:szCs w:val="22"/>
+          <w:lang w:val="da-DK"/>
+        </w:rPr>
+        <w:t xml:space="preserve"> antal personer</w:t>
+      </w:r>
+      <w:r>
+        <w:rPr>
+          <w:rFonts w:asciiTheme="minorHAnsi" w:hAnsiTheme="minorHAnsi"/>
+          <w:sz w:val="22"/>
+          <w:szCs w:val="22"/>
+          <w:lang w:val="da-DK"/>
+        </w:rPr>
+        <w:t>, adresse og afstand i km(kilometer)</w:t>
+      </w:r>
+      <w:r>
+        <w:rPr>
+          <w:rFonts w:asciiTheme="minorHAnsi" w:hAnsiTheme="minorHAnsi"/>
+          <w:sz w:val="22"/>
+          <w:szCs w:val="22"/>
+          <w:lang w:val="da-DK"/>
+        </w:rPr>
+        <w:t xml:space="preserve">. </w:t>
+      </w:r>
+    </w:p>
+    <w:p>
+      <w:pPr>
+        <w:pStyle w:val="ListParagraph"/>
+        <w:numPr>
+          <w:ilvl w:val="0"/>
+          <w:numId w:val="8"/>
+        </w:numPr>
+        <w:rPr>
+          <w:rFonts w:asciiTheme="minorHAnsi" w:hAnsiTheme="minorHAnsi"/>
+          <w:sz w:val="22"/>
+          <w:szCs w:val="22"/>
+          <w:lang w:val="da-DK"/>
+        </w:rPr>
+      </w:pPr>
+      <w:r>
+        <w:rPr>
+          <w:rFonts w:asciiTheme="minorHAnsi" w:hAnsiTheme="minorHAnsi"/>
+          <w:sz w:val="22"/>
+          <w:szCs w:val="22"/>
+          <w:lang w:val="da-DK"/>
+        </w:rPr>
+        <w:t>I</w:t>
+      </w:r>
+      <w:r>
+        <w:rPr>
+          <w:rFonts w:asciiTheme="minorHAnsi" w:hAnsiTheme="minorHAnsi"/>
+          <w:sz w:val="22"/>
+          <w:szCs w:val="22"/>
+          <w:lang w:val="da-DK"/>
+        </w:rPr>
+        <w:t>kke-obligatorisk</w:t>
+      </w:r>
+      <w:r>
+        <w:rPr>
+          <w:rFonts w:asciiTheme="minorHAnsi" w:hAnsiTheme="minorHAnsi"/>
+          <w:sz w:val="22"/>
+          <w:szCs w:val="22"/>
+          <w:lang w:val="da-DK"/>
+        </w:rPr>
+        <w:t>e</w:t>
+      </w:r>
+      <w:r>
+        <w:rPr>
+          <w:rFonts w:asciiTheme="minorHAnsi" w:hAnsiTheme="minorHAnsi"/>
+          <w:sz w:val="22"/>
+          <w:szCs w:val="22"/>
+          <w:lang w:val="da-DK"/>
+        </w:rPr>
+        <w:t xml:space="preserve"> oplysning</w:t>
+      </w:r>
+      <w:r>
+        <w:rPr>
+          <w:rFonts w:asciiTheme="minorHAnsi" w:hAnsiTheme="minorHAnsi"/>
+          <w:sz w:val="22"/>
+          <w:szCs w:val="22"/>
+          <w:lang w:val="da-DK"/>
+        </w:rPr>
+        <w:t>er</w:t>
+      </w:r>
+      <w:r>
+        <w:rPr>
+          <w:rFonts w:asciiTheme="minorHAnsi" w:hAnsiTheme="minorHAnsi"/>
+          <w:sz w:val="22"/>
+          <w:szCs w:val="22"/>
+          <w:lang w:val="da-DK"/>
+        </w:rPr>
+        <w:t xml:space="preserve"> består af antal af bagage</w:t>
+      </w:r>
+      <w:r>
+        <w:rPr>
+          <w:rFonts w:asciiTheme="minorHAnsi" w:hAnsiTheme="minorHAnsi"/>
+          <w:sz w:val="22"/>
+          <w:szCs w:val="22"/>
+          <w:lang w:val="da-DK"/>
+        </w:rPr>
+        <w:t>, barnevogne eller autostole, samt behov for hjælpemidler.</w:t>
+      </w:r>
+    </w:p>
+    <w:p>
+      <w:pPr>
+        <w:pStyle w:val="BodyA"/>
+        <w:rPr>
+          <w:rFonts w:asciiTheme="minorHAnsi" w:hAnsiTheme="minorHAnsi"/>
+          <w:color w:val="auto"/>
+        </w:rPr>
+      </w:pPr>
+      <w:r>
+        <w:rPr>
+          <w:rFonts w:asciiTheme="minorHAnsi" w:hAnsiTheme="minorHAnsi"/>
+          <w:color w:val="auto"/>
+        </w:rPr>
+        <w:t>Dato skal ligge i fremtiden for at være gyldig.</w:t>
+      </w:r>
+    </w:p>
+    <w:p>
+      <w:pPr>
+        <w:pStyle w:val="BodyA"/>
+        <w:rPr>
+          <w:rFonts w:asciiTheme="minorHAnsi" w:hAnsiTheme="minorHAnsi"/>
+        </w:rPr>
+      </w:pPr>
+      <w:r>
+        <w:rPr>
+          <w:rFonts w:asciiTheme="minorHAnsi" w:hAnsiTheme="minorHAnsi"/>
+        </w:rPr>
+        <w:t xml:space="preserve">Pris på ekstra tilvalg, </w:t>
+      </w:r>
+      <w:r>
+        <w:rPr>
+          <w:rFonts w:asciiTheme="minorHAnsi" w:hAnsiTheme="minorHAnsi"/>
+          <w:color w:val="FF0000"/>
+        </w:rPr>
+        <w:t xml:space="preserve">afstand (ved kilometer udregning) </w:t>
+      </w:r>
+      <w:r>
+        <w:rPr>
+          <w:rFonts w:asciiTheme="minorHAnsi" w:hAnsiTheme="minorHAnsi"/>
+        </w:rPr>
+        <w:t>og antal af personer indgår i beregningen.</w:t>
+      </w:r>
     </w:p>
     <w:p>
       <w:pPr>
@@ -1726,412 +2323,9 @@
         <w:spacing w:after="160" w:line="259" w:lineRule="auto"/>
         <w:rPr>
           <w:rFonts w:ascii="Calibri" w:eastAsia="Calibri" w:hAnsi="Calibri" w:cs="Calibri"/>
-          <w:color w:val="FF0000"/>
-        </w:rPr>
-      </w:pPr>
-    </w:p>
-    <w:p>
-      <w:pPr>
-        <w:pStyle w:val="Heading2"/>
-      </w:pPr>
-      <w:r>
-        <w:t>Teknologier og dataformater (Technology and Data Variations List)</w:t>
-      </w:r>
-    </w:p>
-    <w:p>
-      <w:pPr>
-        <w:pStyle w:val="BodyA"/>
-        <w:rPr>
-          <w:rFonts w:asciiTheme="minorHAnsi" w:hAnsiTheme="minorHAnsi"/>
-        </w:rPr>
-      </w:pPr>
-      <w:r>
-        <w:rPr>
-          <w:rFonts w:ascii="Calibri" w:eastAsia="Calibri" w:hAnsi="Calibri" w:cs="Calibri"/>
-        </w:rPr>
-        <w:t>Beregningen</w:t>
-      </w:r>
-      <w:r>
-        <w:rPr>
-          <w:rFonts w:asciiTheme="minorHAnsi" w:hAnsiTheme="minorHAnsi"/>
-        </w:rPr>
-        <w:t>, der afhængig af kommuner og ugedag, udføres i</w:t>
-      </w:r>
-      <w:r>
-        <w:rPr>
-          <w:rFonts w:asciiTheme="minorHAnsi" w:hAnsiTheme="minorHAnsi"/>
-        </w:rPr>
-        <w:t xml:space="preserve"> en selvs</w:t>
-      </w:r>
-      <w:r>
-        <w:rPr>
-          <w:rFonts w:asciiTheme="minorHAnsi" w:hAnsiTheme="minorHAnsi"/>
-        </w:rPr>
-        <w:t>tændig proces af</w:t>
-      </w:r>
-      <w:r>
-        <w:rPr>
-          <w:rFonts w:asciiTheme="minorHAnsi" w:hAnsiTheme="minorHAnsi"/>
-        </w:rPr>
-        <w:t xml:space="preserve"> </w:t>
-      </w:r>
-      <w:r>
-        <w:rPr>
-          <w:rFonts w:asciiTheme="minorHAnsi" w:hAnsiTheme="minorHAnsi"/>
-        </w:rPr>
-        <w:t xml:space="preserve">flextur_sats.jar. </w:t>
-      </w:r>
-    </w:p>
-    <w:p>
-      <w:pPr>
-        <w:pStyle w:val="Heading2"/>
-        <w:tabs>
-          <w:tab w:val="left" w:pos="1304"/>
-          <w:tab w:val="left" w:pos="2608"/>
-          <w:tab w:val="left" w:pos="3912"/>
-          <w:tab w:val="left" w:pos="5216"/>
-          <w:tab w:val="left" w:pos="6520"/>
-          <w:tab w:val="left" w:pos="7824"/>
-          <w:tab w:val="left" w:pos="9128"/>
-        </w:tabs>
-        <w:rPr>
-          <w:rFonts w:ascii="Calibri" w:eastAsia="Calibri" w:hAnsi="Calibri" w:cs="Calibri"/>
-          <w:u w:color="000000"/>
-        </w:rPr>
-      </w:pPr>
-    </w:p>
-    <w:p>
-      <w:pPr>
-        <w:pStyle w:val="Heading2"/>
-      </w:pPr>
-      <w:r>
-        <w:t>Hyppighed (Frequency of Occurrence)</w:t>
-      </w:r>
-    </w:p>
-    <w:p>
-      <w:pPr>
-        <w:pStyle w:val="BodyA"/>
-        <w:rPr>
-          <w:rFonts w:asciiTheme="minorHAnsi" w:hAnsiTheme="minorHAnsi"/>
-        </w:rPr>
-      </w:pPr>
-      <w:r>
-        <w:rPr>
-          <w:rFonts w:asciiTheme="minorHAnsi" w:hAnsiTheme="minorHAnsi"/>
-        </w:rPr>
-        <w:t>Hver gang</w:t>
-      </w:r>
-      <w:r>
-        <w:rPr>
-          <w:rFonts w:asciiTheme="minorHAnsi" w:hAnsiTheme="minorHAnsi"/>
-        </w:rPr>
-        <w:t xml:space="preserve"> flextur bestilles </w:t>
-      </w:r>
-      <w:r>
-        <w:rPr>
-          <w:rFonts w:ascii="Calibri" w:eastAsia="Calibri" w:hAnsi="Calibri" w:cs="Calibri"/>
-        </w:rPr>
-        <w:t>(100-1000</w:t>
-      </w:r>
-      <w:r>
-        <w:rPr>
-          <w:rFonts w:ascii="Calibri" w:eastAsia="Calibri" w:hAnsi="Calibri" w:cs="Calibri"/>
-        </w:rPr>
-        <w:t xml:space="preserve"> gange om dag</w:t>
-      </w:r>
-      <w:r>
-        <w:rPr>
-          <w:rFonts w:ascii="Calibri" w:eastAsia="Calibri" w:hAnsi="Calibri" w:cs="Calibri"/>
-        </w:rPr>
-        <w:t>en</w:t>
-      </w:r>
-      <w:r>
-        <w:rPr>
-          <w:rFonts w:ascii="Calibri" w:eastAsia="Calibri" w:hAnsi="Calibri" w:cs="Calibri"/>
-        </w:rPr>
-        <w:t>).</w:t>
-      </w:r>
-    </w:p>
-    <w:p>
-      <w:pPr>
-        <w:pStyle w:val="BodyA"/>
-        <w:rPr>
-          <w:rFonts w:asciiTheme="minorHAnsi" w:hAnsiTheme="minorHAnsi"/>
-        </w:rPr>
-      </w:pPr>
-    </w:p>
-    <w:p>
-      <w:pPr>
-        <w:pStyle w:val="Heading2"/>
-      </w:pPr>
-      <w:r>
-        <w:t>Diverse (Miscellaneous)</w:t>
-      </w:r>
-    </w:p>
-    <w:p>
-      <w:pPr>
-        <w:pStyle w:val="BodyA"/>
-        <w:rPr>
-          <w:rFonts w:asciiTheme="minorHAnsi" w:hAnsiTheme="minorHAnsi"/>
           <w:color w:val="auto"/>
         </w:rPr>
       </w:pPr>
-      <w:r>
-        <w:rPr>
-          <w:rFonts w:asciiTheme="minorHAnsi" w:hAnsiTheme="minorHAnsi"/>
-        </w:rPr>
-        <w:t>B</w:t>
-      </w:r>
-      <w:r>
-        <w:rPr>
-          <w:rFonts w:asciiTheme="minorHAnsi" w:hAnsiTheme="minorHAnsi"/>
-        </w:rPr>
-        <w:t>estillingsformular</w:t>
-      </w:r>
-      <w:r>
-        <w:rPr>
-          <w:rFonts w:asciiTheme="minorHAnsi" w:hAnsiTheme="minorHAnsi"/>
-        </w:rPr>
-        <w:t xml:space="preserve"> består af: obligatoriske oplysninger og ikke-obligatoriske oplysninger.</w:t>
-      </w:r>
-    </w:p>
-    <w:p>
-      <w:pPr>
-        <w:pStyle w:val="ListParagraph"/>
-        <w:numPr>
-          <w:ilvl w:val="0"/>
-          <w:numId w:val="8"/>
-        </w:numPr>
-        <w:rPr>
-          <w:rFonts w:asciiTheme="minorHAnsi" w:hAnsiTheme="minorHAnsi"/>
-          <w:sz w:val="22"/>
-          <w:szCs w:val="22"/>
-          <w:lang w:val="da-DK"/>
-        </w:rPr>
-      </w:pPr>
-      <w:r>
-        <w:rPr>
-          <w:rFonts w:asciiTheme="minorHAnsi" w:hAnsiTheme="minorHAnsi"/>
-          <w:sz w:val="22"/>
-          <w:szCs w:val="22"/>
-          <w:lang w:val="da-DK"/>
-        </w:rPr>
-        <w:t>Obligatoriske oplysninger består af</w:t>
-      </w:r>
-      <w:r>
-        <w:rPr>
-          <w:rFonts w:asciiTheme="minorHAnsi" w:hAnsiTheme="minorHAnsi"/>
-          <w:sz w:val="22"/>
-          <w:szCs w:val="22"/>
-          <w:lang w:val="da-DK"/>
-        </w:rPr>
-        <w:t xml:space="preserve"> telefonnr., kommune navn af start- og </w:t>
-      </w:r>
-      <w:r>
-        <w:rPr>
-          <w:rFonts w:asciiTheme="minorHAnsi" w:hAnsiTheme="minorHAnsi"/>
-          <w:sz w:val="22"/>
-          <w:szCs w:val="22"/>
-          <w:lang w:val="da-DK"/>
-        </w:rPr>
-        <w:t>destinations kommune</w:t>
-      </w:r>
-      <w:r>
-        <w:rPr>
-          <w:rFonts w:asciiTheme="minorHAnsi" w:hAnsiTheme="minorHAnsi"/>
-          <w:sz w:val="22"/>
-          <w:szCs w:val="22"/>
-          <w:lang w:val="da-DK"/>
-        </w:rPr>
-        <w:t xml:space="preserve">, </w:t>
-      </w:r>
-      <w:r>
-        <w:rPr>
-          <w:rFonts w:asciiTheme="minorHAnsi" w:hAnsiTheme="minorHAnsi"/>
-          <w:sz w:val="22"/>
-          <w:szCs w:val="22"/>
-          <w:lang w:val="da-DK"/>
-        </w:rPr>
-        <w:t xml:space="preserve">ønsket tidspunkt (dato og tid) </w:t>
-      </w:r>
-      <w:r>
-        <w:rPr>
-          <w:rFonts w:asciiTheme="minorHAnsi" w:hAnsiTheme="minorHAnsi"/>
-          <w:sz w:val="22"/>
-          <w:szCs w:val="22"/>
-          <w:lang w:val="da-DK"/>
-        </w:rPr>
-        <w:t>samt</w:t>
-      </w:r>
-      <w:r>
-        <w:rPr>
-          <w:rFonts w:asciiTheme="minorHAnsi" w:hAnsiTheme="minorHAnsi"/>
-          <w:sz w:val="22"/>
-          <w:szCs w:val="22"/>
-          <w:lang w:val="da-DK"/>
-        </w:rPr>
-        <w:t xml:space="preserve"> antal personer</w:t>
-      </w:r>
-      <w:r>
-        <w:rPr>
-          <w:rFonts w:asciiTheme="minorHAnsi" w:hAnsiTheme="minorHAnsi"/>
-          <w:sz w:val="22"/>
-          <w:szCs w:val="22"/>
-          <w:lang w:val="da-DK"/>
-        </w:rPr>
-        <w:t>, adresse og afstand i km(kilometer)</w:t>
-      </w:r>
-      <w:r>
-        <w:rPr>
-          <w:rFonts w:asciiTheme="minorHAnsi" w:hAnsiTheme="minorHAnsi"/>
-          <w:sz w:val="22"/>
-          <w:szCs w:val="22"/>
-          <w:lang w:val="da-DK"/>
-        </w:rPr>
-        <w:t xml:space="preserve">. </w:t>
-      </w:r>
-    </w:p>
-    <w:p>
-      <w:pPr>
-        <w:pStyle w:val="ListParagraph"/>
-        <w:numPr>
-          <w:ilvl w:val="0"/>
-          <w:numId w:val="8"/>
-        </w:numPr>
-        <w:rPr>
-          <w:rFonts w:asciiTheme="minorHAnsi" w:hAnsiTheme="minorHAnsi"/>
-          <w:sz w:val="22"/>
-          <w:szCs w:val="22"/>
-          <w:lang w:val="da-DK"/>
-        </w:rPr>
-      </w:pPr>
-      <w:r>
-        <w:rPr>
-          <w:rFonts w:asciiTheme="minorHAnsi" w:hAnsiTheme="minorHAnsi"/>
-          <w:sz w:val="22"/>
-          <w:szCs w:val="22"/>
-          <w:lang w:val="da-DK"/>
-        </w:rPr>
-        <w:t>I</w:t>
-      </w:r>
-      <w:r>
-        <w:rPr>
-          <w:rFonts w:asciiTheme="minorHAnsi" w:hAnsiTheme="minorHAnsi"/>
-          <w:sz w:val="22"/>
-          <w:szCs w:val="22"/>
-          <w:lang w:val="da-DK"/>
-        </w:rPr>
-        <w:t>kke-obligatorisk</w:t>
-      </w:r>
-      <w:r>
-        <w:rPr>
-          <w:rFonts w:asciiTheme="minorHAnsi" w:hAnsiTheme="minorHAnsi"/>
-          <w:sz w:val="22"/>
-          <w:szCs w:val="22"/>
-          <w:lang w:val="da-DK"/>
-        </w:rPr>
-        <w:t>e</w:t>
-      </w:r>
-      <w:r>
-        <w:rPr>
-          <w:rFonts w:asciiTheme="minorHAnsi" w:hAnsiTheme="minorHAnsi"/>
-          <w:sz w:val="22"/>
-          <w:szCs w:val="22"/>
-          <w:lang w:val="da-DK"/>
-        </w:rPr>
-        <w:t xml:space="preserve"> oplysning</w:t>
-      </w:r>
-      <w:r>
-        <w:rPr>
-          <w:rFonts w:asciiTheme="minorHAnsi" w:hAnsiTheme="minorHAnsi"/>
-          <w:sz w:val="22"/>
-          <w:szCs w:val="22"/>
-          <w:lang w:val="da-DK"/>
-        </w:rPr>
-        <w:t>er</w:t>
-      </w:r>
-      <w:r>
-        <w:rPr>
-          <w:rFonts w:asciiTheme="minorHAnsi" w:hAnsiTheme="minorHAnsi"/>
-          <w:sz w:val="22"/>
-          <w:szCs w:val="22"/>
-          <w:lang w:val="da-DK"/>
-        </w:rPr>
-        <w:t xml:space="preserve"> består af antal af bagage</w:t>
-      </w:r>
-      <w:r>
-        <w:rPr>
-          <w:rFonts w:asciiTheme="minorHAnsi" w:hAnsiTheme="minorHAnsi"/>
-          <w:sz w:val="22"/>
-          <w:szCs w:val="22"/>
-          <w:lang w:val="da-DK"/>
-        </w:rPr>
-        <w:t>, barnevogne eller autostole, samt behov for hjælpemidler.</w:t>
-      </w:r>
-    </w:p>
-    <w:p>
-      <w:pPr>
-        <w:pStyle w:val="BodyA"/>
-        <w:rPr>
-          <w:rFonts w:asciiTheme="minorHAnsi" w:hAnsiTheme="minorHAnsi"/>
-          <w:color w:val="auto"/>
-        </w:rPr>
-      </w:pPr>
-      <w:r>
-        <w:rPr>
-          <w:rFonts w:asciiTheme="minorHAnsi" w:hAnsiTheme="minorHAnsi"/>
-          <w:color w:val="auto"/>
-        </w:rPr>
-        <w:t>Dato skal ligge i fremtiden for at være gyldig.</w:t>
-      </w:r>
-    </w:p>
-    <w:p>
-      <w:pPr>
-        <w:pStyle w:val="BodyA"/>
-        <w:rPr>
-          <w:rFonts w:asciiTheme="minorHAnsi" w:hAnsiTheme="minorHAnsi"/>
-        </w:rPr>
-      </w:pPr>
-      <w:r>
-        <w:rPr>
-          <w:rFonts w:asciiTheme="minorHAnsi" w:hAnsiTheme="minorHAnsi"/>
-        </w:rPr>
-        <w:t xml:space="preserve">Pris på ekstra tilvalg, </w:t>
-      </w:r>
-      <w:r>
-        <w:rPr>
-          <w:rFonts w:asciiTheme="minorHAnsi" w:hAnsiTheme="minorHAnsi"/>
-          <w:color w:val="FF0000"/>
-        </w:rPr>
-        <w:t xml:space="preserve">afstand (ved kilometer udregning) </w:t>
-      </w:r>
-      <w:r>
-        <w:rPr>
-          <w:rFonts w:asciiTheme="minorHAnsi" w:hAnsiTheme="minorHAnsi"/>
-        </w:rPr>
-        <w:t>og antal af personer indgår i beregningen.</w:t>
-      </w:r>
-    </w:p>
-    <w:p>
-      <w:pPr>
-        <w:pStyle w:val="BodyA"/>
-        <w:tabs>
-          <w:tab w:val="left" w:pos="1304"/>
-          <w:tab w:val="left" w:pos="2608"/>
-          <w:tab w:val="left" w:pos="3912"/>
-          <w:tab w:val="left" w:pos="5216"/>
-          <w:tab w:val="left" w:pos="6520"/>
-          <w:tab w:val="left" w:pos="7824"/>
-          <w:tab w:val="left" w:pos="9128"/>
-        </w:tabs>
-        <w:spacing w:after="160" w:line="259" w:lineRule="auto"/>
-        <w:rPr>
-          <w:rFonts w:ascii="Calibri" w:eastAsia="Calibri" w:hAnsi="Calibri" w:cs="Calibri"/>
-          <w:color w:val="auto"/>
-        </w:rPr>
-      </w:pPr>
-      <w:bookmarkStart w:id="0" w:name="_GoBack"/>
-      <w:bookmarkEnd w:id="0"/>
     </w:p>
     <w:sectPr>
       <w:headerReference w:type="default" r:id="rId8"/>
@@ -3911,7 +4105,7 @@
 </file>
 
 <file path=customXml/itemProps1.xml><?xml version="1.0" encoding="utf-8"?>
-<ds:datastoreItem xmlns:ds="http://schemas.openxmlformats.org/officeDocument/2006/customXml" ds:itemID="{5CCD15C0-859A-4C83-A820-53BA9887CBB8}">
+<ds:datastoreItem xmlns:ds="http://schemas.openxmlformats.org/officeDocument/2006/customXml" ds:itemID="{52D3145F-E109-4C0A-8D99-6FD972E28218}">
   <ds:schemaRefs>
     <ds:schemaRef ds:uri="http://schemas.openxmlformats.org/officeDocument/2006/bibliography"/>
   </ds:schemaRefs>

--- a/Analysis/UC/FormelUseCase 4 Registrer kørsel.docx
+++ b/Analysis/UC/FormelUseCase 4 Registrer kørsel.docx
@@ -109,6 +109,7 @@
                 <w:lang w:val="da-DK"/>
               </w:rPr>
             </w:pPr>
+            <w:proofErr w:type="spellStart"/>
             <w:r>
               <w:rPr>
                 <w:rFonts w:asciiTheme="minorHAnsi" w:hAnsiTheme="minorHAnsi"/>
@@ -118,6 +119,7 @@
               </w:rPr>
               <w:t>Description</w:t>
             </w:r>
+            <w:proofErr w:type="spellEnd"/>
           </w:p>
         </w:tc>
         <w:tc>
@@ -159,6 +161,7 @@
                 <w:lang w:val="da-DK"/>
               </w:rPr>
             </w:pPr>
+            <w:proofErr w:type="spellStart"/>
             <w:r>
               <w:rPr>
                 <w:rFonts w:asciiTheme="minorHAnsi" w:hAnsiTheme="minorHAnsi"/>
@@ -166,7 +169,37 @@
                 <w:szCs w:val="22"/>
                 <w:lang w:val="da-DK"/>
               </w:rPr>
-              <w:t>inception draft 1</w:t>
+              <w:t>inception</w:t>
+            </w:r>
+            <w:proofErr w:type="spellEnd"/>
+            <w:r>
+              <w:rPr>
+                <w:rFonts w:asciiTheme="minorHAnsi" w:hAnsiTheme="minorHAnsi"/>
+                <w:sz w:val="22"/>
+                <w:szCs w:val="22"/>
+                <w:lang w:val="da-DK"/>
+              </w:rPr>
+              <w:t xml:space="preserve"> </w:t>
+            </w:r>
+            <w:proofErr w:type="spellStart"/>
+            <w:r>
+              <w:rPr>
+                <w:rFonts w:asciiTheme="minorHAnsi" w:hAnsiTheme="minorHAnsi"/>
+                <w:sz w:val="22"/>
+                <w:szCs w:val="22"/>
+                <w:lang w:val="da-DK"/>
+              </w:rPr>
+              <w:t>draft</w:t>
+            </w:r>
+            <w:proofErr w:type="spellEnd"/>
+            <w:r>
+              <w:rPr>
+                <w:rFonts w:asciiTheme="minorHAnsi" w:hAnsiTheme="minorHAnsi"/>
+                <w:sz w:val="22"/>
+                <w:szCs w:val="22"/>
+                <w:lang w:val="da-DK"/>
+              </w:rPr>
+              <w:t xml:space="preserve"> 1</w:t>
             </w:r>
           </w:p>
         </w:tc>
@@ -214,7 +247,27 @@
                 <w:szCs w:val="22"/>
                 <w:lang w:val="da-DK"/>
               </w:rPr>
-              <w:t xml:space="preserve">First draft </w:t>
+              <w:t xml:space="preserve">First </w:t>
+            </w:r>
+            <w:proofErr w:type="spellStart"/>
+            <w:r>
+              <w:rPr>
+                <w:rFonts w:asciiTheme="minorHAnsi" w:hAnsiTheme="minorHAnsi"/>
+                <w:sz w:val="22"/>
+                <w:szCs w:val="22"/>
+                <w:lang w:val="da-DK"/>
+              </w:rPr>
+              <w:t>draft</w:t>
+            </w:r>
+            <w:proofErr w:type="spellEnd"/>
+            <w:r>
+              <w:rPr>
+                <w:rFonts w:asciiTheme="minorHAnsi" w:hAnsiTheme="minorHAnsi"/>
+                <w:sz w:val="22"/>
+                <w:szCs w:val="22"/>
+                <w:lang w:val="da-DK"/>
+              </w:rPr>
+              <w:t xml:space="preserve"> </w:t>
             </w:r>
           </w:p>
         </w:tc>
@@ -246,13 +299,47 @@
                 <w:lang w:val="da-DK"/>
               </w:rPr>
             </w:pPr>
+            <w:proofErr w:type="spellStart"/>
             <w:r>
               <w:rPr>
                 <w:rFonts w:asciiTheme="minorHAnsi" w:hAnsiTheme="minorHAnsi"/>
                 <w:lang w:val="da-DK"/>
               </w:rPr>
-              <w:t>elaboration iteration2 draft1</w:t>
+              <w:t>elaboration</w:t>
             </w:r>
+            <w:proofErr w:type="spellEnd"/>
+            <w:r>
+              <w:rPr>
+                <w:rFonts w:asciiTheme="minorHAnsi" w:hAnsiTheme="minorHAnsi"/>
+                <w:lang w:val="da-DK"/>
+              </w:rPr>
+              <w:t xml:space="preserve"> </w:t>
+            </w:r>
+            <w:proofErr w:type="spellStart"/>
+            <w:r>
+              <w:rPr>
+                <w:rFonts w:asciiTheme="minorHAnsi" w:hAnsiTheme="minorHAnsi"/>
+                <w:lang w:val="da-DK"/>
+              </w:rPr>
+              <w:t>iteration2</w:t>
+            </w:r>
+            <w:proofErr w:type="spellEnd"/>
+            <w:r>
+              <w:rPr>
+                <w:rFonts w:asciiTheme="minorHAnsi" w:hAnsiTheme="minorHAnsi"/>
+                <w:lang w:val="da-DK"/>
+              </w:rPr>
+              <w:t xml:space="preserve"> </w:t>
+            </w:r>
+            <w:proofErr w:type="spellStart"/>
+            <w:r>
+              <w:rPr>
+                <w:rFonts w:asciiTheme="minorHAnsi" w:hAnsiTheme="minorHAnsi"/>
+                <w:lang w:val="da-DK"/>
+              </w:rPr>
+              <w:t>draft1</w:t>
+            </w:r>
+            <w:proofErr w:type="spellEnd"/>
           </w:p>
         </w:tc>
         <w:tc>
@@ -286,12 +373,21 @@
                 <w:lang w:val="da-DK"/>
               </w:rPr>
             </w:pPr>
+            <w:proofErr w:type="spellStart"/>
             <w:r>
               <w:rPr>
                 <w:rFonts w:asciiTheme="minorHAnsi" w:hAnsiTheme="minorHAnsi"/>
                 <w:lang w:val="da-DK"/>
               </w:rPr>
-              <w:t>Usecase beskrevet.</w:t>
+              <w:t>Usecase</w:t>
+            </w:r>
+            <w:proofErr w:type="spellEnd"/>
+            <w:r>
+              <w:rPr>
+                <w:rFonts w:asciiTheme="minorHAnsi" w:hAnsiTheme="minorHAnsi"/>
+                <w:lang w:val="da-DK"/>
+              </w:rPr>
+              <w:t xml:space="preserve"> beskrevet.</w:t>
             </w:r>
           </w:p>
         </w:tc>
@@ -328,13 +424,47 @@
                 <w:lang w:val="da-DK"/>
               </w:rPr>
             </w:pPr>
+            <w:proofErr w:type="spellStart"/>
             <w:r>
               <w:rPr>
                 <w:rFonts w:asciiTheme="minorHAnsi" w:hAnsiTheme="minorHAnsi"/>
                 <w:lang w:val="da-DK"/>
               </w:rPr>
-              <w:t>elaboration iteration2 draft2</w:t>
+              <w:t>elaboration</w:t>
             </w:r>
+            <w:proofErr w:type="spellEnd"/>
+            <w:r>
+              <w:rPr>
+                <w:rFonts w:asciiTheme="minorHAnsi" w:hAnsiTheme="minorHAnsi"/>
+                <w:lang w:val="da-DK"/>
+              </w:rPr>
+              <w:t xml:space="preserve"> </w:t>
+            </w:r>
+            <w:proofErr w:type="spellStart"/>
+            <w:r>
+              <w:rPr>
+                <w:rFonts w:asciiTheme="minorHAnsi" w:hAnsiTheme="minorHAnsi"/>
+                <w:lang w:val="da-DK"/>
+              </w:rPr>
+              <w:t>iteration2</w:t>
+            </w:r>
+            <w:proofErr w:type="spellEnd"/>
+            <w:r>
+              <w:rPr>
+                <w:rFonts w:asciiTheme="minorHAnsi" w:hAnsiTheme="minorHAnsi"/>
+                <w:lang w:val="da-DK"/>
+              </w:rPr>
+              <w:t xml:space="preserve"> </w:t>
+            </w:r>
+            <w:proofErr w:type="spellStart"/>
+            <w:r>
+              <w:rPr>
+                <w:rFonts w:asciiTheme="minorHAnsi" w:hAnsiTheme="minorHAnsi"/>
+                <w:lang w:val="da-DK"/>
+              </w:rPr>
+              <w:t>draft2</w:t>
+            </w:r>
+            <w:proofErr w:type="spellEnd"/>
           </w:p>
         </w:tc>
         <w:tc>
@@ -388,6 +518,7 @@
                 <w:lang w:val="da-DK"/>
               </w:rPr>
             </w:pPr>
+            <w:proofErr w:type="spellStart"/>
             <w:r>
               <w:rPr>
                 <w:rFonts w:asciiTheme="minorHAnsi" w:hAnsiTheme="minorHAnsi"/>
@@ -395,6 +526,7 @@
               </w:rPr>
               <w:t>Juyoung</w:t>
             </w:r>
+            <w:proofErr w:type="spellEnd"/>
           </w:p>
         </w:tc>
       </w:tr>
@@ -410,12 +542,53 @@
                 <w:lang w:val="da-DK"/>
               </w:rPr>
             </w:pPr>
+            <w:proofErr w:type="spellStart"/>
             <w:r>
               <w:rPr>
                 <w:rFonts w:asciiTheme="minorHAnsi" w:hAnsiTheme="minorHAnsi"/>
                 <w:lang w:val="da-DK"/>
               </w:rPr>
-              <w:t>elaboration iteration draft 3</w:t>
+              <w:t>elaboration</w:t>
+            </w:r>
+            <w:proofErr w:type="spellEnd"/>
+            <w:r>
+              <w:rPr>
+                <w:rFonts w:asciiTheme="minorHAnsi" w:hAnsiTheme="minorHAnsi"/>
+                <w:lang w:val="da-DK"/>
+              </w:rPr>
+              <w:t xml:space="preserve"> </w:t>
+            </w:r>
+            <w:proofErr w:type="spellStart"/>
+            <w:r>
+              <w:rPr>
+                <w:rFonts w:asciiTheme="minorHAnsi" w:hAnsiTheme="minorHAnsi"/>
+                <w:lang w:val="da-DK"/>
+              </w:rPr>
+              <w:t>iteration</w:t>
+            </w:r>
+            <w:proofErr w:type="spellEnd"/>
+            <w:r>
+              <w:rPr>
+                <w:rFonts w:asciiTheme="minorHAnsi" w:hAnsiTheme="minorHAnsi"/>
+                <w:lang w:val="da-DK"/>
+              </w:rPr>
+              <w:t xml:space="preserve"> </w:t>
+            </w:r>
+            <w:proofErr w:type="spellStart"/>
+            <w:r>
+              <w:rPr>
+                <w:rFonts w:asciiTheme="minorHAnsi" w:hAnsiTheme="minorHAnsi"/>
+                <w:lang w:val="da-DK"/>
+              </w:rPr>
+              <w:t>draft</w:t>
+            </w:r>
+            <w:proofErr w:type="spellEnd"/>
+            <w:r>
+              <w:rPr>
+                <w:rFonts w:asciiTheme="minorHAnsi" w:hAnsiTheme="minorHAnsi"/>
+                <w:lang w:val="da-DK"/>
+              </w:rPr>
+              <w:t xml:space="preserve"> 3</w:t>
             </w:r>
           </w:p>
         </w:tc>
@@ -455,8 +628,17 @@
                 <w:rFonts w:asciiTheme="minorHAnsi" w:hAnsiTheme="minorHAnsi"/>
                 <w:lang w:val="da-DK"/>
               </w:rPr>
-              <w:t>bestillingsmodtagelse, bestilling til registering</w:t>
+              <w:t xml:space="preserve">bestillingsmodtagelse, bestilling til </w:t>
             </w:r>
+            <w:proofErr w:type="spellStart"/>
+            <w:r>
+              <w:rPr>
+                <w:rFonts w:asciiTheme="minorHAnsi" w:hAnsiTheme="minorHAnsi"/>
+                <w:lang w:val="da-DK"/>
+              </w:rPr>
+              <w:t>registering</w:t>
+            </w:r>
+            <w:proofErr w:type="spellEnd"/>
           </w:p>
         </w:tc>
         <w:tc>
@@ -470,6 +652,7 @@
                 <w:lang w:val="da-DK"/>
               </w:rPr>
             </w:pPr>
+            <w:proofErr w:type="spellStart"/>
             <w:r>
               <w:rPr>
                 <w:rFonts w:asciiTheme="minorHAnsi" w:hAnsiTheme="minorHAnsi"/>
@@ -477,6 +660,7 @@
               </w:rPr>
               <w:t>Juyoung</w:t>
             </w:r>
+            <w:proofErr w:type="spellEnd"/>
           </w:p>
         </w:tc>
       </w:tr>
@@ -503,6 +687,7 @@
       <w:r>
         <w:t>SF-</w:t>
       </w:r>
+      <w:proofErr w:type="spellStart"/>
       <w:r>
         <w:t>UC</w:t>
       </w:r>
@@ -510,6 +695,7 @@
       <w:r>
         <w:t>4</w:t>
       </w:r>
+      <w:proofErr w:type="spellEnd"/>
       <w:r>
         <w:t xml:space="preserve"> :</w:t>
       </w:r>
@@ -529,7 +715,15 @@
         <w:t xml:space="preserve">Afgrænsning </w:t>
       </w:r>
       <w:r>
-        <w:t>(Scope)</w:t>
+        <w:t>(</w:t>
+      </w:r>
+      <w:proofErr w:type="spellStart"/>
+      <w:r>
+        <w:t>Scope</w:t>
+      </w:r>
+      <w:proofErr w:type="spellEnd"/>
+      <w:r>
+        <w:t>)</w:t>
       </w:r>
     </w:p>
     <w:p>
@@ -613,7 +807,23 @@
         <w:pStyle w:val="Heading2"/>
       </w:pPr>
       <w:r>
-        <w:t>Primære aktør (Primary Actor)</w:t>
+        <w:t>Primære aktør (</w:t>
+      </w:r>
+      <w:proofErr w:type="spellStart"/>
+      <w:r>
+        <w:t>Primary</w:t>
+      </w:r>
+      <w:proofErr w:type="spellEnd"/>
+      <w:r>
+        <w:t xml:space="preserve"> </w:t>
+      </w:r>
+      <w:proofErr w:type="spellStart"/>
+      <w:r>
+        <w:t>Actor</w:t>
+      </w:r>
+      <w:proofErr w:type="spellEnd"/>
+      <w:r>
+        <w:t>)</w:t>
       </w:r>
     </w:p>
     <w:p>
@@ -646,7 +856,23 @@
         <w:pStyle w:val="Heading2"/>
       </w:pPr>
       <w:r>
-        <w:t>Interessenter og interesser (Stakeholders and Interests)</w:t>
+        <w:t>Interessenter og interesser (</w:t>
+      </w:r>
+      <w:proofErr w:type="spellStart"/>
+      <w:r>
+        <w:t>Stakeholders</w:t>
+      </w:r>
+      <w:proofErr w:type="spellEnd"/>
+      <w:r>
+        <w:t xml:space="preserve"> and </w:t>
+      </w:r>
+      <w:proofErr w:type="spellStart"/>
+      <w:r>
+        <w:t>Interests</w:t>
+      </w:r>
+      <w:proofErr w:type="spellEnd"/>
+      <w:r>
+        <w:t>)</w:t>
       </w:r>
     </w:p>
     <w:p>
@@ -656,11 +882,39 @@
           <w:rFonts w:asciiTheme="minorHAnsi" w:hAnsiTheme="minorHAnsi"/>
         </w:rPr>
       </w:pPr>
-      <w:r>
-        <w:rPr>
-          <w:rFonts w:asciiTheme="minorHAnsi" w:hAnsiTheme="minorHAnsi"/>
-        </w:rPr>
-        <w:t xml:space="preserve">MidtTrafik er interesseret </w:t>
+      <w:proofErr w:type="spellStart"/>
+      <w:r>
+        <w:rPr>
+          <w:rFonts w:asciiTheme="minorHAnsi" w:hAnsiTheme="minorHAnsi"/>
+        </w:rPr>
+        <w:t>MidtTrafik</w:t>
+      </w:r>
+      <w:r>
+        <w:rPr>
+          <w:rFonts w:asciiTheme="minorHAnsi" w:hAnsiTheme="minorHAnsi"/>
+        </w:rPr>
+        <w:t>s</w:t>
+      </w:r>
+      <w:proofErr w:type="spellEnd"/>
+      <w:r>
+        <w:rPr>
+          <w:rFonts w:asciiTheme="minorHAnsi" w:hAnsiTheme="minorHAnsi"/>
+        </w:rPr>
+        <w:t xml:space="preserve"> direktør</w:t>
+      </w:r>
+      <w:r>
+        <w:rPr>
+          <w:rFonts w:asciiTheme="minorHAnsi" w:hAnsiTheme="minorHAnsi"/>
+        </w:rPr>
+        <w:t xml:space="preserve"> </w:t>
+      </w:r>
+      <w:bookmarkStart w:id="0" w:name="_GoBack"/>
+      <w:bookmarkEnd w:id="0"/>
+      <w:r>
+        <w:rPr>
+          <w:rFonts w:asciiTheme="minorHAnsi" w:hAnsiTheme="minorHAnsi"/>
+        </w:rPr>
+        <w:t xml:space="preserve">er interesseret </w:t>
       </w:r>
       <w:r>
         <w:rPr>
@@ -705,7 +959,15 @@
         <w:pStyle w:val="Heading2"/>
       </w:pPr>
       <w:r>
-        <w:t>Forudsætninger (Preconditions)</w:t>
+        <w:t>Forudsætninger (</w:t>
+      </w:r>
+      <w:proofErr w:type="spellStart"/>
+      <w:r>
+        <w:t>Preconditions</w:t>
+      </w:r>
+      <w:proofErr w:type="spellEnd"/>
+      <w:r>
+        <w:t>)</w:t>
       </w:r>
     </w:p>
     <w:p>
@@ -727,9 +989,9 @@
           <w:szCs w:val="22"/>
           <w:u w:color="000000"/>
         </w:rPr>
-        <w:t>Login (FS-UC</w:t>
-      </w:r>
-      <w:proofErr w:type="gramStart"/>
+        <w:t>Login (FS-</w:t>
+      </w:r>
+      <w:proofErr w:type="spellStart"/>
       <w:r>
         <w:rPr>
           <w:rFonts w:ascii="Calibri" w:eastAsia="Calibri" w:hAnsi="Calibri" w:cs="Calibri"/>
@@ -738,9 +1000,9 @@
           <w:szCs w:val="22"/>
           <w:u w:color="000000"/>
         </w:rPr>
-        <w:t>3 :</w:t>
-      </w:r>
-      <w:proofErr w:type="gramEnd"/>
+        <w:t>UC</w:t>
+      </w:r>
+      <w:proofErr w:type="gramStart"/>
       <w:r>
         <w:rPr>
           <w:rFonts w:ascii="Calibri" w:eastAsia="Calibri" w:hAnsi="Calibri" w:cs="Calibri"/>
@@ -749,6 +1011,28 @@
           <w:szCs w:val="22"/>
           <w:u w:color="000000"/>
         </w:rPr>
+        <w:t>3</w:t>
+      </w:r>
+      <w:proofErr w:type="spellEnd"/>
+      <w:r>
+        <w:rPr>
+          <w:rFonts w:ascii="Calibri" w:eastAsia="Calibri" w:hAnsi="Calibri" w:cs="Calibri"/>
+          <w:color w:val="000000"/>
+          <w:sz w:val="22"/>
+          <w:szCs w:val="22"/>
+          <w:u w:color="000000"/>
+        </w:rPr>
+        <w:t xml:space="preserve"> :</w:t>
+      </w:r>
+      <w:proofErr w:type="gramEnd"/>
+      <w:r>
+        <w:rPr>
+          <w:rFonts w:ascii="Calibri" w:eastAsia="Calibri" w:hAnsi="Calibri" w:cs="Calibri"/>
+          <w:color w:val="000000"/>
+          <w:sz w:val="22"/>
+          <w:szCs w:val="22"/>
+          <w:u w:color="000000"/>
+        </w:rPr>
         <w:t xml:space="preserve"> Login) er udført.</w:t>
       </w:r>
     </w:p>
@@ -762,7 +1046,23 @@
         <w:pStyle w:val="Heading2"/>
       </w:pPr>
       <w:r>
-        <w:t>Succesgaranti (Success Guarantee / Postconditions)</w:t>
+        <w:t xml:space="preserve">Succesgaranti (Success </w:t>
+      </w:r>
+      <w:proofErr w:type="spellStart"/>
+      <w:r>
+        <w:t>Guarantee</w:t>
+      </w:r>
+      <w:proofErr w:type="spellEnd"/>
+      <w:r>
+        <w:t xml:space="preserve"> / </w:t>
+      </w:r>
+      <w:proofErr w:type="spellStart"/>
+      <w:r>
+        <w:t>Postconditions</w:t>
+      </w:r>
+      <w:proofErr w:type="spellEnd"/>
+      <w:r>
+        <w:t>)</w:t>
       </w:r>
     </w:p>
     <w:p>
@@ -1378,14 +1678,25 @@
           <w:lang w:val="da-DK"/>
         </w:rPr>
       </w:pPr>
-      <w:r>
-        <w:rPr>
-          <w:rFonts w:asciiTheme="minorHAnsi" w:hAnsiTheme="minorHAnsi"/>
-          <w:sz w:val="22"/>
-          <w:szCs w:val="22"/>
-          <w:lang w:val="da-DK"/>
-        </w:rPr>
-        <w:t xml:space="preserve">4.a. Der er manglende </w:t>
+      <w:proofErr w:type="spellStart"/>
+      <w:r>
+        <w:rPr>
+          <w:rFonts w:asciiTheme="minorHAnsi" w:hAnsiTheme="minorHAnsi"/>
+          <w:sz w:val="22"/>
+          <w:szCs w:val="22"/>
+          <w:lang w:val="da-DK"/>
+        </w:rPr>
+        <w:t>4.a</w:t>
+      </w:r>
+      <w:proofErr w:type="spellEnd"/>
+      <w:r>
+        <w:rPr>
+          <w:rFonts w:asciiTheme="minorHAnsi" w:hAnsiTheme="minorHAnsi"/>
+          <w:sz w:val="22"/>
+          <w:szCs w:val="22"/>
+          <w:lang w:val="da-DK"/>
+        </w:rPr>
+        <w:t xml:space="preserve">. Der er manglende </w:t>
       </w:r>
       <w:r>
         <w:rPr>
@@ -1505,8 +1816,19 @@
           <w:szCs w:val="22"/>
           <w:lang w:val="da-DK"/>
         </w:rPr>
-        <w:t xml:space="preserve"> fra pkt.4</w:t>
-      </w:r>
+        <w:t xml:space="preserve"> fra </w:t>
+      </w:r>
+      <w:proofErr w:type="spellStart"/>
+      <w:r>
+        <w:rPr>
+          <w:rFonts w:asciiTheme="minorHAnsi" w:hAnsiTheme="minorHAnsi"/>
+          <w:sz w:val="22"/>
+          <w:szCs w:val="22"/>
+          <w:lang w:val="da-DK"/>
+        </w:rPr>
+        <w:t>pkt.4</w:t>
+      </w:r>
+      <w:proofErr w:type="spellEnd"/>
       <w:r>
         <w:rPr>
           <w:rFonts w:asciiTheme="minorHAnsi" w:hAnsiTheme="minorHAnsi"/>
@@ -1535,14 +1857,25 @@
           <w:lang w:val="da-DK"/>
         </w:rPr>
       </w:pPr>
-      <w:r>
-        <w:rPr>
-          <w:rFonts w:asciiTheme="minorHAnsi" w:hAnsiTheme="minorHAnsi"/>
-          <w:sz w:val="22"/>
-          <w:szCs w:val="22"/>
-          <w:lang w:val="da-DK"/>
-        </w:rPr>
-        <w:t xml:space="preserve">4.b. </w:t>
+      <w:proofErr w:type="spellStart"/>
+      <w:r>
+        <w:rPr>
+          <w:rFonts w:asciiTheme="minorHAnsi" w:hAnsiTheme="minorHAnsi"/>
+          <w:sz w:val="22"/>
+          <w:szCs w:val="22"/>
+          <w:lang w:val="da-DK"/>
+        </w:rPr>
+        <w:t>4.b</w:t>
+      </w:r>
+      <w:proofErr w:type="spellEnd"/>
+      <w:r>
+        <w:rPr>
+          <w:rFonts w:asciiTheme="minorHAnsi" w:hAnsiTheme="minorHAnsi"/>
+          <w:sz w:val="22"/>
+          <w:szCs w:val="22"/>
+          <w:lang w:val="da-DK"/>
+        </w:rPr>
+        <w:t xml:space="preserve">. </w:t>
       </w:r>
       <w:r>
         <w:rPr>
@@ -1628,8 +1961,18 @@
           <w:sz w:val="22"/>
           <w:lang w:val="da-DK"/>
         </w:rPr>
-        <w:t xml:space="preserve"> fra pkt.5</w:t>
-      </w:r>
+        <w:t xml:space="preserve"> fra </w:t>
+      </w:r>
+      <w:proofErr w:type="spellStart"/>
+      <w:r>
+        <w:rPr>
+          <w:rFonts w:asciiTheme="minorHAnsi" w:hAnsiTheme="minorHAnsi"/>
+          <w:sz w:val="22"/>
+          <w:lang w:val="da-DK"/>
+        </w:rPr>
+        <w:t>pkt.5</w:t>
+      </w:r>
+      <w:proofErr w:type="spellEnd"/>
       <w:r>
         <w:rPr>
           <w:rFonts w:asciiTheme="minorHAnsi" w:hAnsiTheme="minorHAnsi"/>
@@ -1657,14 +2000,25 @@
           <w:lang w:val="da-DK"/>
         </w:rPr>
       </w:pPr>
-      <w:r>
-        <w:rPr>
-          <w:rFonts w:asciiTheme="minorHAnsi" w:hAnsiTheme="minorHAnsi"/>
-          <w:sz w:val="22"/>
-          <w:szCs w:val="22"/>
-          <w:lang w:val="da-DK"/>
-        </w:rPr>
-        <w:t>4.c. Bestillingsmodtagelse</w:t>
+      <w:proofErr w:type="spellStart"/>
+      <w:r>
+        <w:rPr>
+          <w:rFonts w:asciiTheme="minorHAnsi" w:hAnsiTheme="minorHAnsi"/>
+          <w:sz w:val="22"/>
+          <w:szCs w:val="22"/>
+          <w:lang w:val="da-DK"/>
+        </w:rPr>
+        <w:t>4.c</w:t>
+      </w:r>
+      <w:proofErr w:type="spellEnd"/>
+      <w:r>
+        <w:rPr>
+          <w:rFonts w:asciiTheme="minorHAnsi" w:hAnsiTheme="minorHAnsi"/>
+          <w:sz w:val="22"/>
+          <w:szCs w:val="22"/>
+          <w:lang w:val="da-DK"/>
+        </w:rPr>
+        <w:t>. Bestillingsmodtagelse</w:t>
       </w:r>
       <w:r>
         <w:rPr>
@@ -1748,8 +2102,19 @@
           <w:szCs w:val="22"/>
           <w:lang w:val="da-DK"/>
         </w:rPr>
-        <w:t xml:space="preserve"> fra pkt.4</w:t>
-      </w:r>
+        <w:t xml:space="preserve"> fra </w:t>
+      </w:r>
+      <w:proofErr w:type="spellStart"/>
+      <w:r>
+        <w:rPr>
+          <w:rFonts w:asciiTheme="minorHAnsi" w:hAnsiTheme="minorHAnsi"/>
+          <w:sz w:val="22"/>
+          <w:szCs w:val="22"/>
+          <w:lang w:val="da-DK"/>
+        </w:rPr>
+        <w:t>pkt.4</w:t>
+      </w:r>
+      <w:proofErr w:type="spellEnd"/>
       <w:r>
         <w:rPr>
           <w:rFonts w:asciiTheme="minorHAnsi" w:hAnsiTheme="minorHAnsi"/>
@@ -1783,7 +2148,15 @@
         <w:pStyle w:val="Heading2"/>
       </w:pPr>
       <w:r>
-        <w:t>Ikke-funktionelle krav (Special Requirements)</w:t>
+        <w:t xml:space="preserve">Ikke-funktionelle krav (Special </w:t>
+      </w:r>
+      <w:proofErr w:type="spellStart"/>
+      <w:r>
+        <w:t>Requirements</w:t>
+      </w:r>
+      <w:proofErr w:type="spellEnd"/>
+      <w:r>
+        <w:t>)</w:t>
       </w:r>
     </w:p>
     <w:p>
@@ -1849,14 +2222,9 @@
       <w:r>
         <w:rPr>
           <w:rFonts w:asciiTheme="minorHAnsi" w:hAnsiTheme="minorHAnsi"/>
-        </w:rPr>
-        <w:t>Bestillingsmodtagelse</w:t>
-      </w:r>
-      <w:r>
-        <w:rPr>
-          <w:rFonts w:asciiTheme="minorHAnsi" w:hAnsiTheme="minorHAnsi"/>
-        </w:rPr>
-        <w:t xml:space="preserve"> </w:t>
+          <w:color w:val="auto"/>
+        </w:rPr>
+        <w:t xml:space="preserve">Bestillingsmodtagelse </w:t>
       </w:r>
       <w:r>
         <w:rPr>
@@ -1871,20 +2239,20 @@
         <w:pStyle w:val="BodyA"/>
         <w:rPr>
           <w:rFonts w:asciiTheme="minorHAnsi" w:hAnsiTheme="minorHAnsi"/>
-          <w:color w:val="FF0000"/>
-        </w:rPr>
-      </w:pPr>
-      <w:r>
-        <w:rPr>
-          <w:rFonts w:asciiTheme="minorHAnsi" w:hAnsiTheme="minorHAnsi"/>
-          <w:color w:val="FF0000"/>
+          <w:color w:val="auto"/>
+        </w:rPr>
+      </w:pPr>
+      <w:r>
+        <w:rPr>
+          <w:rFonts w:asciiTheme="minorHAnsi" w:hAnsiTheme="minorHAnsi"/>
+          <w:color w:val="auto"/>
         </w:rPr>
         <w:t>Kilometer udregning er afhængig af internet adgang og dens hastighed da der kaldes op til Google for at få en beregning udført</w:t>
       </w:r>
       <w:r>
         <w:rPr>
           <w:rFonts w:asciiTheme="minorHAnsi" w:hAnsiTheme="minorHAnsi"/>
-          <w:color w:val="FF0000"/>
+          <w:color w:val="auto"/>
         </w:rPr>
         <w:t>.</w:t>
       </w:r>
@@ -1953,11 +2321,19 @@
         </w:rPr>
         <w:t xml:space="preserve"> </w:t>
       </w:r>
-      <w:r>
-        <w:rPr>
-          <w:rFonts w:asciiTheme="minorHAnsi" w:hAnsiTheme="minorHAnsi"/>
-        </w:rPr>
-        <w:t xml:space="preserve">flextur_sats.jar. </w:t>
+      <w:proofErr w:type="spellStart"/>
+      <w:r>
+        <w:rPr>
+          <w:rFonts w:asciiTheme="minorHAnsi" w:hAnsiTheme="minorHAnsi"/>
+        </w:rPr>
+        <w:t>flextur_sats.jar</w:t>
+      </w:r>
+      <w:proofErr w:type="spellEnd"/>
+      <w:r>
+        <w:rPr>
+          <w:rFonts w:asciiTheme="minorHAnsi" w:hAnsiTheme="minorHAnsi"/>
+        </w:rPr>
+        <w:t xml:space="preserve">. </w:t>
       </w:r>
     </w:p>
     <w:p>
@@ -1971,9 +2347,25 @@
       <w:r>
         <w:rPr>
           <w:rFonts w:asciiTheme="minorHAnsi" w:hAnsiTheme="minorHAnsi"/>
-          <w:color w:val="FF0000"/>
-        </w:rPr>
-        <w:t>Kilometer udregning udføres i en selvstændig proces af okhttp-2.5.0.jar.</w:t>
+          <w:color w:val="auto"/>
+        </w:rPr>
+        <w:t xml:space="preserve">Kilometer udregning udføres i en selvstændig proces af </w:t>
+      </w:r>
+      <w:proofErr w:type="spellStart"/>
+      <w:r>
+        <w:rPr>
+          <w:rFonts w:asciiTheme="minorHAnsi" w:hAnsiTheme="minorHAnsi"/>
+          <w:color w:val="auto"/>
+        </w:rPr>
+        <w:t>okhttp-2.5.0.jar</w:t>
+      </w:r>
+      <w:proofErr w:type="spellEnd"/>
+      <w:r>
+        <w:rPr>
+          <w:rFonts w:asciiTheme="minorHAnsi" w:hAnsiTheme="minorHAnsi"/>
+          <w:color w:val="auto"/>
+        </w:rPr>
+        <w:t>.</w:t>
       </w:r>
     </w:p>
     <w:p>
@@ -1993,15 +2385,29 @@
           <w:u w:color="000000"/>
         </w:rPr>
       </w:pPr>
-      <w:bookmarkStart w:id="0" w:name="_GoBack"/>
-      <w:bookmarkEnd w:id="0"/>
     </w:p>
     <w:p>
       <w:pPr>
         <w:pStyle w:val="Heading2"/>
       </w:pPr>
       <w:r>
-        <w:t>Hyppighed (Frequency of Occurrence)</w:t>
+        <w:t>Hyppighed (</w:t>
+      </w:r>
+      <w:proofErr w:type="spellStart"/>
+      <w:r>
+        <w:t>Frequency</w:t>
+      </w:r>
+      <w:proofErr w:type="spellEnd"/>
+      <w:r>
+        <w:t xml:space="preserve"> of </w:t>
+      </w:r>
+      <w:proofErr w:type="spellStart"/>
+      <w:r>
+        <w:t>Occurrence</w:t>
+      </w:r>
+      <w:proofErr w:type="spellEnd"/>
+      <w:r>
+        <w:t>)</w:t>
       </w:r>
     </w:p>
     <w:p>
@@ -2061,7 +2467,15 @@
         <w:pStyle w:val="Heading2"/>
       </w:pPr>
       <w:r>
-        <w:t>Diverse (Miscellaneous)</w:t>
+        <w:t>Diverse (</w:t>
+      </w:r>
+      <w:proofErr w:type="spellStart"/>
+      <w:r>
+        <w:t>Miscellaneous</w:t>
+      </w:r>
+      <w:proofErr w:type="spellEnd"/>
+      <w:r>
+        <w:t>)</w:t>
       </w:r>
     </w:p>
     <w:p>
@@ -2286,26 +2700,15 @@
         <w:pStyle w:val="BodyA"/>
         <w:rPr>
           <w:rFonts w:asciiTheme="minorHAnsi" w:hAnsiTheme="minorHAnsi"/>
-        </w:rPr>
-      </w:pPr>
-      <w:r>
-        <w:rPr>
-          <w:rFonts w:asciiTheme="minorHAnsi" w:hAnsiTheme="minorHAnsi"/>
-        </w:rPr>
-        <w:t xml:space="preserve">Pris på ekstra tilvalg, </w:t>
-      </w:r>
-      <w:r>
-        <w:rPr>
-          <w:rFonts w:asciiTheme="minorHAnsi" w:hAnsiTheme="minorHAnsi"/>
-          <w:color w:val="FF0000"/>
-        </w:rPr>
-        <w:t xml:space="preserve">afstand (ved kilometer udregning) </w:t>
-      </w:r>
-      <w:r>
-        <w:rPr>
-          <w:rFonts w:asciiTheme="minorHAnsi" w:hAnsiTheme="minorHAnsi"/>
-        </w:rPr>
-        <w:t>og antal af personer indgår i beregningen.</w:t>
+          <w:color w:val="auto"/>
+        </w:rPr>
+      </w:pPr>
+      <w:r>
+        <w:rPr>
+          <w:rFonts w:asciiTheme="minorHAnsi" w:hAnsiTheme="minorHAnsi"/>
+          <w:color w:val="auto"/>
+        </w:rPr>
+        <w:t>Pris på ekstra tilvalg, afstand (ved kilometer udregning) og antal af personer indgår i beregningen.</w:t>
       </w:r>
     </w:p>
     <w:p>
@@ -4105,7 +4508,7 @@
 </file>
 
 <file path=customXml/itemProps1.xml><?xml version="1.0" encoding="utf-8"?>
-<ds:datastoreItem xmlns:ds="http://schemas.openxmlformats.org/officeDocument/2006/customXml" ds:itemID="{52D3145F-E109-4C0A-8D99-6FD972E28218}">
+<ds:datastoreItem xmlns:ds="http://schemas.openxmlformats.org/officeDocument/2006/customXml" ds:itemID="{FF4D9F51-589B-4C42-81E3-52FE5DF73040}">
   <ds:schemaRefs>
     <ds:schemaRef ds:uri="http://schemas.openxmlformats.org/officeDocument/2006/bibliography"/>
   </ds:schemaRefs>
